--- a/docs/1주차/연구개요서_종합설계_3조.docx
+++ b/docs/1주차/연구개요서_종합설계_3조.docx
@@ -1,6 +1,6 @@
 
 <file path=word/document.xml><?xml version="1.0" encoding="utf-8"?>
-<w:document xmlns:wpc="http://schemas.microsoft.com/office/word/2010/wordprocessingCanvas" xmlns:mc="http://schemas.openxmlformats.org/markup-compatibility/2006" xmlns:o="urn:schemas-microsoft-com:office:office" xmlns:r="http://schemas.openxmlformats.org/officeDocument/2006/relationships" xmlns:m="http://schemas.openxmlformats.org/officeDocument/2006/math" xmlns:v="urn:schemas-microsoft-com:vml" xmlns:wp14="http://schemas.microsoft.com/office/word/2010/wordprocessingDrawing" xmlns:wp="http://schemas.openxmlformats.org/drawingml/2006/wordprocessingDrawing" xmlns:w10="urn:schemas-microsoft-com:office:word" xmlns:w="http://schemas.openxmlformats.org/wordprocessingml/2006/main" xmlns:w14="http://schemas.microsoft.com/office/word/2010/wordml" xmlns:w15="http://schemas.microsoft.com/office/word/2012/wordml" xmlns:wpg="http://schemas.microsoft.com/office/word/2010/wordprocessingGroup" xmlns:wpi="http://schemas.microsoft.com/office/word/2010/wordprocessingInk" xmlns:wne="http://schemas.microsoft.com/office/word/2006/wordml" xmlns:wps="http://schemas.microsoft.com/office/word/2010/wordprocessingShape">
+<w:document xmlns:wpc="http://schemas.microsoft.com/office/word/2010/wordprocessingCanvas" xmlns:cx="http://schemas.microsoft.com/office/drawing/2014/chartex" xmlns:cx1="http://schemas.microsoft.com/office/drawing/2015/9/8/chartex" xmlns:cx2="http://schemas.microsoft.com/office/drawing/2015/10/21/chartex" xmlns:cx3="http://schemas.microsoft.com/office/drawing/2016/5/9/chartex" xmlns:cx4="http://schemas.microsoft.com/office/drawing/2016/5/10/chartex" xmlns:cx5="http://schemas.microsoft.com/office/drawing/2016/5/11/chartex" xmlns:cx6="http://schemas.microsoft.com/office/drawing/2016/5/12/chartex" xmlns:cx7="http://schemas.microsoft.com/office/drawing/2016/5/13/chartex" xmlns:cx8="http://schemas.microsoft.com/office/drawing/2016/5/14/chartex" xmlns:mc="http://schemas.openxmlformats.org/markup-compatibility/2006" xmlns:aink="http://schemas.microsoft.com/office/drawing/2016/ink" xmlns:am3d="http://schemas.microsoft.com/office/drawing/2017/model3d" xmlns:o="urn:schemas-microsoft-com:office:office" xmlns:oel="http://schemas.microsoft.com/office/2019/extlst" xmlns:r="http://schemas.openxmlformats.org/officeDocument/2006/relationships" xmlns:m="http://schemas.openxmlformats.org/officeDocument/2006/math" xmlns:v="urn:schemas-microsoft-com:vml" xmlns:wp14="http://schemas.microsoft.com/office/word/2010/wordprocessingDrawing" xmlns:wp="http://schemas.openxmlformats.org/drawingml/2006/wordprocessingDrawing" xmlns:w10="urn:schemas-microsoft-com:office:word" xmlns:w="http://schemas.openxmlformats.org/wordprocessingml/2006/main" xmlns:w14="http://schemas.microsoft.com/office/word/2010/wordml" xmlns:w15="http://schemas.microsoft.com/office/word/2012/wordml" xmlns:w16cex="http://schemas.microsoft.com/office/word/2018/wordml/cex" xmlns:w16cid="http://schemas.microsoft.com/office/word/2016/wordml/cid" xmlns:w16="http://schemas.microsoft.com/office/word/2018/wordml" xmlns:w16du="http://schemas.microsoft.com/office/word/2023/wordml/word16du" xmlns:w16sdtdh="http://schemas.microsoft.com/office/word/2020/wordml/sdtdatahash" xmlns:w16sdtfl="http://schemas.microsoft.com/office/word/2024/wordml/sdtformatlock" xmlns:w16se="http://schemas.microsoft.com/office/word/2015/wordml/symex" xmlns:wpg="http://schemas.microsoft.com/office/word/2010/wordprocessingGroup" xmlns:wpi="http://schemas.microsoft.com/office/word/2010/wordprocessingInk" xmlns:wne="http://schemas.microsoft.com/office/word/2006/wordml" xmlns:wps="http://schemas.microsoft.com/office/word/2010/wordprocessingShape" mc:Ignorable="w14 w15 w16se w16cid w16 w16cex w16sdtdh w16sdtfl w16du wp14">
   <w:body>
     <w:p>
       <w:pPr>
@@ -19,8 +19,8 @@
     <w:p>
       <w:pPr>
         <w:pStyle w:val="a8"/>
+        <w:spacing w:before="1800" w:after="180"/>
         <w:ind w:right="600"/>
-        <w:spacing w:after="180" w:before="1800"/>
         <w:rPr>
           <w:rFonts w:ascii="바탕체" w:eastAsia="바탕체" w:hAnsi="바탕체"/>
         </w:rPr>
@@ -32,7 +32,7 @@
         <mc:AlternateContent>
           <mc:Choice Requires="wps">
             <w:drawing>
-              <wp:anchor distT="0" distB="0" distL="114300" distR="114300" behindDoc="0" locked="0" layoutInCell="1" simplePos="0" relativeHeight="251657728" allowOverlap="1" hidden="0">
+              <wp:anchor distT="0" distB="0" distL="114300" distR="114300" simplePos="0" relativeHeight="251657728" behindDoc="0" locked="0" layoutInCell="1" hidden="0" allowOverlap="1" wp14:anchorId="0910C021" wp14:editId="62A765C3">
                 <wp:simplePos x="0" y="0"/>
                 <wp:positionH relativeFrom="column">
                   <wp:posOffset>2286000</wp:posOffset>
@@ -43,16 +43,16 @@
                 <wp:extent cx="3086100" cy="0"/>
                 <wp:effectExtent l="4762" t="4762" r="4762" b="4762"/>
                 <wp:wrapNone/>
-                <wp:docPr id="1025" name="shape1025" hidden="0"/>
+                <wp:docPr id="1025" name="shape1025"/>
                 <wp:cNvGraphicFramePr>
                   <a:graphicFrameLocks xmlns:a="http://schemas.openxmlformats.org/drawingml/2006/main"/>
                 </wp:cNvGraphicFramePr>
                 <a:graphic xmlns:a="http://schemas.openxmlformats.org/drawingml/2006/main">
                   <a:graphicData uri="http://schemas.microsoft.com/office/word/2010/wordprocessingShape">
                     <wps:wsp>
-                      <wps:cNvSpPr>
-                        <a:spLocks/>
-                      </wps:cNvSpPr>
+                      <wps:cNvCnPr>
+                        <a:cxnSpLocks/>
+                      </wps:cNvCnPr>
                       <wps:spPr>
                         <a:xfrm>
                           <a:off x="0" y="0"/>
@@ -64,13 +64,11 @@
                         <a:noFill/>
                         <a:ln>
                           <a:solidFill>
-                            <a:srgbClr val="dddddd"/>
+                            <a:srgbClr val="DDDDDD"/>
                           </a:solidFill>
                         </a:ln>
                       </wps:spPr>
-                      <wps:bodyPr rot="0" vert="horz" wrap="square" lIns="91440" tIns="45720" rIns="91440" bIns="45720" anchor="t">
-                        <a:noAutofit/>
-                      </wps:bodyPr>
+                      <wps:bodyPr/>
                     </wps:wsp>
                   </a:graphicData>
                 </a:graphic>
@@ -90,8 +88,8 @@
     <w:p>
       <w:pPr>
         <w:pStyle w:val="a9"/>
+        <w:spacing w:after="720"/>
         <w:ind w:right="1000"/>
-        <w:spacing w:after="720"/>
         <w:rPr>
           <w:rFonts w:ascii="바탕체" w:eastAsia="바탕체" w:hAnsi="바탕체"/>
         </w:rPr>
@@ -129,7 +127,7 @@
       </w:tblGrid>
       <w:tr>
         <w:trPr>
-          <w:trHeight w:val="1044" w:hRule="atLeast"/>
+          <w:trHeight w:val="1044"/>
         </w:trPr>
         <w:tc>
           <w:tcPr>
@@ -319,12 +317,12 @@
           <w:rFonts w:ascii="바탕체" w:eastAsia="바탕체" w:hAnsi="바탕체"/>
         </w:rPr>
         <w:sectPr>
+          <w:headerReference w:type="default" r:id="rId7"/>
+          <w:footerReference w:type="default" r:id="rId8"/>
           <w:pgSz w:w="11906" w:h="16838" w:code="9"/>
           <w:pgMar w:top="1985" w:right="1701" w:bottom="1701" w:left="1701" w:header="851" w:footer="992" w:gutter="0"/>
           <w:cols w:space="720"/>
-          <w:docGrid w:linePitch="360" w:type="lines"/>
-          <w:headerReference w:type="default" r:id="rId1"/>
-          <w:footerReference w:type="default" r:id="rId2"/>
+          <w:docGrid w:type="lines" w:linePitch="360"/>
         </w:sectPr>
       </w:pPr>
       <w:r>
@@ -380,6 +378,7 @@
           <w:b w:val="0"/>
           <w:bCs w:val="0"/>
         </w:rPr>
+        <w:lastRenderedPageBreak/>
         <w:t>Document Revision History</w:t>
       </w:r>
     </w:p>
@@ -394,11 +393,11 @@
           <w:insideH w:val="single" w:sz="4" w:space="0" w:color="auto"/>
           <w:insideV w:val="single" w:sz="4" w:space="0" w:color="auto"/>
         </w:tblBorders>
-        <w:tblLook w:val="0000" w:firstRow="0" w:lastRow="0" w:firstColumn="0" w:lastColumn="0" w:noHBand="0" w:noVBand="0"/>
         <w:tblCellMar>
           <w:left w:w="99" w:type="dxa"/>
           <w:right w:w="99" w:type="dxa"/>
         </w:tblCellMar>
+        <w:tblLook w:val="0000" w:firstRow="0" w:lastRow="0" w:firstColumn="0" w:lastColumn="0" w:noHBand="0" w:noVBand="0"/>
       </w:tblPr>
       <w:tblGrid>
         <w:gridCol w:w="639"/>
@@ -415,11 +414,11 @@
           <w:p>
             <w:pPr>
               <w:pStyle w:val="a4"/>
-              <w:snapToGrid/>
               <w:tabs>
                 <w:tab w:val="clear" w:pos="4252"/>
                 <w:tab w:val="clear" w:pos="8504"/>
               </w:tabs>
+              <w:snapToGrid/>
               <w:rPr>
                 <w:rFonts w:ascii="바탕체" w:eastAsia="바탕체" w:hAnsi="바탕체"/>
                 <w:smallCaps/>
@@ -837,6 +836,7 @@
         <w:rPr>
           <w:rFonts w:ascii="바탕체" w:eastAsia="바탕체" w:hAnsi="바탕체" w:hint="eastAsia"/>
         </w:rPr>
+        <w:lastRenderedPageBreak/>
         <w:t>Table of Contents</w:t>
       </w:r>
     </w:p>
@@ -849,8 +849,8 @@
       </w:pPr>
       <w:r>
         <w:rPr>
+          <w:rFonts w:ascii="바탕체" w:eastAsia="바탕체" w:hAnsi="바탕체"/>
           <w:lang w:val="ko-KR"/>
-          <w:rFonts w:ascii="바탕체" w:eastAsia="바탕체" w:hAnsi="바탕체"/>
         </w:rPr>
         <w:t>목차</w:t>
       </w:r>
@@ -859,13 +859,13 @@
       <w:pPr>
         <w:pStyle w:val="11"/>
         <w:tabs>
-          <w:tab w:val="right" w:pos="8494" w:leader="dot"/>
+          <w:tab w:val="right" w:leader="dot" w:pos="8494"/>
         </w:tabs>
         <w:rPr>
-          <w:caps w:val="off"/>
           <w:rFonts w:asciiTheme="minorHAnsi" w:eastAsiaTheme="minorEastAsia" w:hAnsiTheme="minorHAnsi" w:cstheme="minorBidi"/>
           <w:b w:val="0"/>
           <w:bCs w:val="0"/>
+          <w:caps w:val="0"/>
           <w:noProof/>
           <w:sz w:val="22"/>
           <w:szCs w:val="24"/>
@@ -892,590 +892,564 @@
         </w:rPr>
         <w:fldChar w:fldCharType="separate"/>
       </w:r>
-      <w:r>
-        <w:fldChar w:fldCharType="begin"/>
-      </w:r>
-      <w:r>
-        <w:instrText xml:space="preserve"> HYPERLINK \l "_Toc192790085" </w:instrText>
-      </w:r>
-      <w:r>
-        <w:fldChar w:fldCharType="separate"/>
-      </w:r>
-      <w:r>
-        <w:rPr>
-          <w:rStyle w:val="af"/>
-          <w:rFonts w:ascii="바탕체" w:eastAsia="바탕체" w:hAnsi="바탕체"/>
-          <w:noProof/>
-        </w:rPr>
-        <w:t>1.</w:t>
-      </w:r>
-      <w:r>
-        <w:rPr>
-          <w:rStyle w:val="af"/>
-          <w:rFonts w:ascii="바탕체" w:eastAsia="바탕체" w:hAnsi="바탕체" w:hint="eastAsia"/>
-          <w:noProof/>
-        </w:rPr>
-        <w:t xml:space="preserve"> </w:t>
-      </w:r>
-      <w:r>
-        <w:rPr>
-          <w:rStyle w:val="af"/>
-          <w:rFonts w:ascii="바탕체" w:eastAsia="바탕체" w:hAnsi="바탕체"/>
-          <w:noProof/>
-        </w:rPr>
-        <w:t>연구 주제 이름</w:t>
-      </w:r>
-      <w:r>
-        <w:rPr>
-          <w:rFonts w:ascii="바탕체" w:eastAsia="바탕체" w:hAnsi="바탕체"/>
-          <w:noProof/>
-          <w:webHidden/>
-        </w:rPr>
-        <w:tab/>
-      </w:r>
-      <w:r>
-        <w:rPr>
-          <w:noProof/>
-          <w:webHidden/>
-        </w:rPr>
-        <w:fldChar w:fldCharType="begin"/>
-      </w:r>
-      <w:r>
-        <w:rPr>
-          <w:noProof/>
-          <w:webHidden/>
-        </w:rPr>
-        <w:instrText xml:space="preserve"> PAGEREF _Toc192790085 \h </w:instrText>
-      </w:r>
-      <w:r>
-        <w:rPr>
-          <w:noProof/>
-          <w:webHidden/>
-        </w:rPr>
-        <w:fldChar w:fldCharType="separate"/>
-      </w:r>
-      <w:r>
-        <w:rPr>
-          <w:noProof/>
-          <w:webHidden/>
-        </w:rPr>
-        <w:t>5</w:t>
-      </w:r>
-      <w:r>
-        <w:rPr>
-          <w:noProof/>
-          <w:webHidden/>
-        </w:rPr>
-        <w:fldChar w:fldCharType="end"/>
-      </w:r>
-      <w:r>
-        <w:fldChar w:fldCharType="end"/>
-      </w:r>
+      <w:hyperlink w:anchor="_Toc192790085" w:history="1">
+        <w:r>
+          <w:rPr>
+            <w:rStyle w:val="af"/>
+            <w:rFonts w:ascii="바탕체" w:eastAsia="바탕체" w:hAnsi="바탕체"/>
+            <w:noProof/>
+          </w:rPr>
+          <w:t>1.</w:t>
+        </w:r>
+        <w:r>
+          <w:rPr>
+            <w:rStyle w:val="af"/>
+            <w:rFonts w:ascii="바탕체" w:eastAsia="바탕체" w:hAnsi="바탕체" w:hint="eastAsia"/>
+            <w:noProof/>
+          </w:rPr>
+          <w:t xml:space="preserve"> </w:t>
+        </w:r>
+        <w:r>
+          <w:rPr>
+            <w:rStyle w:val="af"/>
+            <w:rFonts w:ascii="바탕체" w:eastAsia="바탕체" w:hAnsi="바탕체"/>
+            <w:noProof/>
+          </w:rPr>
+          <w:t>연구 주제 이름</w:t>
+        </w:r>
+        <w:r>
+          <w:rPr>
+            <w:rFonts w:ascii="바탕체" w:eastAsia="바탕체" w:hAnsi="바탕체"/>
+            <w:noProof/>
+            <w:webHidden/>
+          </w:rPr>
+          <w:tab/>
+        </w:r>
+        <w:r>
+          <w:rPr>
+            <w:noProof/>
+            <w:webHidden/>
+          </w:rPr>
+          <w:fldChar w:fldCharType="begin"/>
+        </w:r>
+        <w:r>
+          <w:rPr>
+            <w:noProof/>
+            <w:webHidden/>
+          </w:rPr>
+          <w:instrText xml:space="preserve"> PAGEREF _Toc192790085 \h </w:instrText>
+        </w:r>
+        <w:r>
+          <w:rPr>
+            <w:noProof/>
+            <w:webHidden/>
+          </w:rPr>
+        </w:r>
+        <w:r>
+          <w:rPr>
+            <w:noProof/>
+            <w:webHidden/>
+          </w:rPr>
+          <w:fldChar w:fldCharType="separate"/>
+        </w:r>
+        <w:r>
+          <w:rPr>
+            <w:noProof/>
+            <w:webHidden/>
+          </w:rPr>
+          <w:t>5</w:t>
+        </w:r>
+        <w:r>
+          <w:rPr>
+            <w:noProof/>
+            <w:webHidden/>
+          </w:rPr>
+          <w:fldChar w:fldCharType="end"/>
+        </w:r>
+      </w:hyperlink>
     </w:p>
     <w:p>
       <w:pPr>
         <w:pStyle w:val="11"/>
         <w:tabs>
-          <w:tab w:val="right" w:pos="8494" w:leader="dot"/>
+          <w:tab w:val="right" w:leader="dot" w:pos="8494"/>
         </w:tabs>
         <w:rPr>
-          <w:caps w:val="off"/>
           <w:rFonts w:asciiTheme="minorHAnsi" w:eastAsiaTheme="minorEastAsia" w:hAnsiTheme="minorHAnsi" w:cstheme="minorBidi"/>
           <w:b w:val="0"/>
           <w:bCs w:val="0"/>
+          <w:caps w:val="0"/>
           <w:noProof/>
           <w:sz w:val="22"/>
           <w:szCs w:val="24"/>
         </w:rPr>
       </w:pPr>
-      <w:r>
-        <w:fldChar w:fldCharType="begin"/>
-      </w:r>
-      <w:r>
-        <w:instrText xml:space="preserve"> HYPERLINK \l "_Toc192790086" </w:instrText>
-      </w:r>
-      <w:r>
-        <w:fldChar w:fldCharType="separate"/>
-      </w:r>
-      <w:r>
-        <w:rPr>
-          <w:rStyle w:val="af"/>
-          <w:rFonts w:ascii="바탕체" w:eastAsia="바탕체" w:hAnsi="바탕체"/>
-          <w:noProof/>
-        </w:rPr>
-        <w:t>2. 연구 배경 및 관련 연구</w:t>
-      </w:r>
-      <w:r>
-        <w:rPr>
-          <w:rFonts w:ascii="바탕체" w:eastAsia="바탕체" w:hAnsi="바탕체"/>
-          <w:noProof/>
-          <w:webHidden/>
-        </w:rPr>
-        <w:tab/>
-      </w:r>
-      <w:r>
-        <w:rPr>
-          <w:rFonts w:ascii="바탕체" w:eastAsia="바탕체" w:hAnsi="바탕체"/>
-          <w:noProof/>
-          <w:webHidden/>
-        </w:rPr>
-        <w:fldChar w:fldCharType="begin"/>
-      </w:r>
-      <w:r>
-        <w:rPr>
-          <w:rFonts w:ascii="바탕체" w:eastAsia="바탕체" w:hAnsi="바탕체"/>
-          <w:noProof/>
-          <w:webHidden/>
-        </w:rPr>
-        <w:instrText xml:space="preserve"> PAGEREF _Toc192790086 \h </w:instrText>
-      </w:r>
-      <w:r>
-        <w:rPr>
-          <w:rFonts w:ascii="바탕체" w:eastAsia="바탕체" w:hAnsi="바탕체"/>
-          <w:noProof/>
-          <w:webHidden/>
-        </w:rPr>
-        <w:fldChar w:fldCharType="separate"/>
-      </w:r>
-      <w:r>
-        <w:rPr>
-          <w:rFonts w:ascii="바탕체" w:eastAsia="바탕체" w:hAnsi="바탕체"/>
-          <w:noProof/>
-          <w:webHidden/>
-        </w:rPr>
-        <w:t>5</w:t>
-      </w:r>
-      <w:r>
-        <w:rPr>
-          <w:rFonts w:ascii="바탕체" w:eastAsia="바탕체" w:hAnsi="바탕체"/>
-          <w:noProof/>
-          <w:webHidden/>
-        </w:rPr>
-        <w:fldChar w:fldCharType="end"/>
-      </w:r>
-      <w:r>
-        <w:fldChar w:fldCharType="end"/>
-      </w:r>
+      <w:hyperlink w:anchor="_Toc192790086" w:history="1">
+        <w:r>
+          <w:rPr>
+            <w:rStyle w:val="af"/>
+            <w:rFonts w:ascii="바탕체" w:eastAsia="바탕체" w:hAnsi="바탕체"/>
+            <w:noProof/>
+          </w:rPr>
+          <w:t>2. 연구 배경 및 관련 연구</w:t>
+        </w:r>
+        <w:r>
+          <w:rPr>
+            <w:rFonts w:ascii="바탕체" w:eastAsia="바탕체" w:hAnsi="바탕체"/>
+            <w:noProof/>
+            <w:webHidden/>
+          </w:rPr>
+          <w:tab/>
+        </w:r>
+        <w:r>
+          <w:rPr>
+            <w:rFonts w:ascii="바탕체" w:eastAsia="바탕체" w:hAnsi="바탕체"/>
+            <w:noProof/>
+            <w:webHidden/>
+          </w:rPr>
+          <w:fldChar w:fldCharType="begin"/>
+        </w:r>
+        <w:r>
+          <w:rPr>
+            <w:rFonts w:ascii="바탕체" w:eastAsia="바탕체" w:hAnsi="바탕체"/>
+            <w:noProof/>
+            <w:webHidden/>
+          </w:rPr>
+          <w:instrText xml:space="preserve"> PAGEREF _Toc192790086 \h </w:instrText>
+        </w:r>
+        <w:r>
+          <w:rPr>
+            <w:rFonts w:ascii="바탕체" w:eastAsia="바탕체" w:hAnsi="바탕체"/>
+            <w:noProof/>
+            <w:webHidden/>
+          </w:rPr>
+        </w:r>
+        <w:r>
+          <w:rPr>
+            <w:rFonts w:ascii="바탕체" w:eastAsia="바탕체" w:hAnsi="바탕체"/>
+            <w:noProof/>
+            <w:webHidden/>
+          </w:rPr>
+          <w:fldChar w:fldCharType="separate"/>
+        </w:r>
+        <w:r>
+          <w:rPr>
+            <w:rFonts w:ascii="바탕체" w:eastAsia="바탕체" w:hAnsi="바탕체"/>
+            <w:noProof/>
+            <w:webHidden/>
+          </w:rPr>
+          <w:t>5</w:t>
+        </w:r>
+        <w:r>
+          <w:rPr>
+            <w:rFonts w:ascii="바탕체" w:eastAsia="바탕체" w:hAnsi="바탕체"/>
+            <w:noProof/>
+            <w:webHidden/>
+          </w:rPr>
+          <w:fldChar w:fldCharType="end"/>
+        </w:r>
+      </w:hyperlink>
     </w:p>
     <w:p>
       <w:pPr>
         <w:pStyle w:val="11"/>
         <w:tabs>
-          <w:tab w:val="right" w:pos="8494" w:leader="dot"/>
+          <w:tab w:val="right" w:leader="dot" w:pos="8494"/>
         </w:tabs>
         <w:rPr>
-          <w:caps w:val="off"/>
           <w:rFonts w:asciiTheme="minorHAnsi" w:eastAsiaTheme="minorEastAsia" w:hAnsiTheme="minorHAnsi" w:cstheme="minorBidi"/>
           <w:b w:val="0"/>
           <w:bCs w:val="0"/>
+          <w:caps w:val="0"/>
           <w:noProof/>
           <w:sz w:val="22"/>
           <w:szCs w:val="24"/>
         </w:rPr>
       </w:pPr>
-      <w:r>
-        <w:fldChar w:fldCharType="begin"/>
-      </w:r>
-      <w:r>
-        <w:instrText xml:space="preserve"> HYPERLINK \l "_Toc192790087" </w:instrText>
-      </w:r>
-      <w:r>
-        <w:fldChar w:fldCharType="separate"/>
-      </w:r>
-      <w:r>
-        <w:rPr>
-          <w:rStyle w:val="af"/>
-          <w:rFonts w:ascii="바탕체" w:eastAsia="바탕체" w:hAnsi="바탕체" w:cs="바탕체" w:hint="default"/>
-          <w:noProof/>
-        </w:rPr>
-        <w:t>3.</w:t>
-      </w:r>
-      <w:r>
-        <w:rPr>
-          <w:rStyle w:val="af"/>
-          <w:noProof/>
-        </w:rPr>
-        <w:t xml:space="preserve"> </w:t>
-      </w:r>
-      <w:r>
-        <w:rPr>
-          <w:rStyle w:val="af"/>
-          <w:rFonts w:ascii="바탕체" w:eastAsia="바탕체" w:hAnsi="바탕체" w:hint="eastAsia"/>
-          <w:noProof/>
-        </w:rPr>
-        <w:t>관련 연구</w:t>
-      </w:r>
-      <w:r>
-        <w:rPr>
-          <w:rFonts w:ascii="바탕체" w:eastAsia="바탕체" w:hAnsi="바탕체"/>
-          <w:noProof/>
-          <w:webHidden/>
-        </w:rPr>
-        <w:tab/>
-      </w:r>
-      <w:r>
-        <w:rPr>
-          <w:noProof/>
-          <w:webHidden/>
-        </w:rPr>
-        <w:fldChar w:fldCharType="begin"/>
-      </w:r>
-      <w:r>
-        <w:rPr>
-          <w:noProof/>
-          <w:webHidden/>
-        </w:rPr>
-        <w:instrText xml:space="preserve"> PAGEREF _Toc192790087 \h </w:instrText>
-      </w:r>
-      <w:r>
-        <w:rPr>
-          <w:noProof/>
-          <w:webHidden/>
-        </w:rPr>
-        <w:fldChar w:fldCharType="separate"/>
-      </w:r>
-      <w:r>
-        <w:rPr>
-          <w:noProof/>
-          <w:webHidden/>
-        </w:rPr>
-        <w:t>5</w:t>
-      </w:r>
-      <w:r>
-        <w:rPr>
-          <w:noProof/>
-          <w:webHidden/>
-        </w:rPr>
-        <w:fldChar w:fldCharType="end"/>
-      </w:r>
-      <w:r>
-        <w:fldChar w:fldCharType="end"/>
-      </w:r>
+      <w:hyperlink w:anchor="_Toc192790087" w:history="1">
+        <w:r>
+          <w:rPr>
+            <w:rStyle w:val="af"/>
+            <w:rFonts w:ascii="바탕체" w:eastAsia="바탕체" w:hAnsi="바탕체" w:cs="바탕체"/>
+            <w:noProof/>
+          </w:rPr>
+          <w:t>3.</w:t>
+        </w:r>
+        <w:r>
+          <w:rPr>
+            <w:rStyle w:val="af"/>
+            <w:noProof/>
+          </w:rPr>
+          <w:t xml:space="preserve"> </w:t>
+        </w:r>
+        <w:r>
+          <w:rPr>
+            <w:rStyle w:val="af"/>
+            <w:rFonts w:ascii="바탕체" w:eastAsia="바탕체" w:hAnsi="바탕체" w:hint="eastAsia"/>
+            <w:noProof/>
+          </w:rPr>
+          <w:t>관련 연구</w:t>
+        </w:r>
+        <w:r>
+          <w:rPr>
+            <w:rFonts w:ascii="바탕체" w:eastAsia="바탕체" w:hAnsi="바탕체"/>
+            <w:noProof/>
+            <w:webHidden/>
+          </w:rPr>
+          <w:tab/>
+        </w:r>
+        <w:r>
+          <w:rPr>
+            <w:noProof/>
+            <w:webHidden/>
+          </w:rPr>
+          <w:fldChar w:fldCharType="begin"/>
+        </w:r>
+        <w:r>
+          <w:rPr>
+            <w:noProof/>
+            <w:webHidden/>
+          </w:rPr>
+          <w:instrText xml:space="preserve"> PAGEREF _Toc192790087 \h </w:instrText>
+        </w:r>
+        <w:r>
+          <w:rPr>
+            <w:noProof/>
+            <w:webHidden/>
+          </w:rPr>
+        </w:r>
+        <w:r>
+          <w:rPr>
+            <w:noProof/>
+            <w:webHidden/>
+          </w:rPr>
+          <w:fldChar w:fldCharType="separate"/>
+        </w:r>
+        <w:r>
+          <w:rPr>
+            <w:noProof/>
+            <w:webHidden/>
+          </w:rPr>
+          <w:t>5</w:t>
+        </w:r>
+        <w:r>
+          <w:rPr>
+            <w:noProof/>
+            <w:webHidden/>
+          </w:rPr>
+          <w:fldChar w:fldCharType="end"/>
+        </w:r>
+      </w:hyperlink>
     </w:p>
     <w:p>
       <w:pPr>
         <w:pStyle w:val="11"/>
         <w:tabs>
-          <w:tab w:val="right" w:pos="8494" w:leader="dot"/>
+          <w:tab w:val="right" w:leader="dot" w:pos="8494"/>
         </w:tabs>
         <w:rPr>
-          <w:caps w:val="off"/>
           <w:rFonts w:asciiTheme="minorHAnsi" w:eastAsiaTheme="minorEastAsia" w:hAnsiTheme="minorHAnsi" w:cstheme="minorBidi"/>
           <w:b w:val="0"/>
           <w:bCs w:val="0"/>
+          <w:caps w:val="0"/>
           <w:noProof/>
           <w:sz w:val="22"/>
           <w:szCs w:val="24"/>
         </w:rPr>
       </w:pPr>
-      <w:r>
-        <w:fldChar w:fldCharType="begin"/>
-      </w:r>
-      <w:r>
-        <w:instrText xml:space="preserve"> HYPERLINK \l "_Toc192790088" </w:instrText>
-      </w:r>
-      <w:r>
-        <w:fldChar w:fldCharType="separate"/>
-      </w:r>
-      <w:r>
-        <w:rPr>
-          <w:rStyle w:val="af"/>
-          <w:rFonts w:ascii="바탕체" w:eastAsia="바탕체" w:hAnsi="바탕체"/>
-          <w:noProof/>
-        </w:rPr>
-        <w:t>4. 프로젝트 수행자의 의도</w:t>
-      </w:r>
-      <w:r>
-        <w:rPr>
-          <w:rFonts w:ascii="바탕체" w:eastAsia="바탕체" w:hAnsi="바탕체"/>
-          <w:noProof/>
-          <w:webHidden/>
-        </w:rPr>
-        <w:tab/>
-      </w:r>
-      <w:r>
-        <w:rPr>
-          <w:rFonts w:ascii="바탕체" w:eastAsia="바탕체" w:hAnsi="바탕체"/>
-          <w:noProof/>
-          <w:webHidden/>
-        </w:rPr>
-        <w:fldChar w:fldCharType="begin"/>
-      </w:r>
-      <w:r>
-        <w:rPr>
-          <w:rFonts w:ascii="바탕체" w:eastAsia="바탕체" w:hAnsi="바탕체"/>
-          <w:noProof/>
-          <w:webHidden/>
-        </w:rPr>
-        <w:instrText xml:space="preserve"> PAGEREF _Toc192790088 \h </w:instrText>
-      </w:r>
-      <w:r>
-        <w:rPr>
-          <w:rFonts w:ascii="바탕체" w:eastAsia="바탕체" w:hAnsi="바탕체"/>
-          <w:noProof/>
-          <w:webHidden/>
-        </w:rPr>
-        <w:fldChar w:fldCharType="separate"/>
-      </w:r>
-      <w:r>
-        <w:rPr>
-          <w:rFonts w:ascii="바탕체" w:eastAsia="바탕체" w:hAnsi="바탕체"/>
-          <w:noProof/>
-          <w:webHidden/>
-        </w:rPr>
-        <w:t>6</w:t>
-      </w:r>
-      <w:r>
-        <w:rPr>
-          <w:rFonts w:ascii="바탕체" w:eastAsia="바탕체" w:hAnsi="바탕체"/>
-          <w:noProof/>
-          <w:webHidden/>
-        </w:rPr>
-        <w:fldChar w:fldCharType="end"/>
-      </w:r>
-      <w:r>
-        <w:fldChar w:fldCharType="end"/>
-      </w:r>
+      <w:hyperlink w:anchor="_Toc192790088" w:history="1">
+        <w:r>
+          <w:rPr>
+            <w:rStyle w:val="af"/>
+            <w:rFonts w:ascii="바탕체" w:eastAsia="바탕체" w:hAnsi="바탕체"/>
+            <w:noProof/>
+          </w:rPr>
+          <w:t>4. 프로젝트 수행자의 의도</w:t>
+        </w:r>
+        <w:r>
+          <w:rPr>
+            <w:rFonts w:ascii="바탕체" w:eastAsia="바탕체" w:hAnsi="바탕체"/>
+            <w:noProof/>
+            <w:webHidden/>
+          </w:rPr>
+          <w:tab/>
+        </w:r>
+        <w:r>
+          <w:rPr>
+            <w:rFonts w:ascii="바탕체" w:eastAsia="바탕체" w:hAnsi="바탕체"/>
+            <w:noProof/>
+            <w:webHidden/>
+          </w:rPr>
+          <w:fldChar w:fldCharType="begin"/>
+        </w:r>
+        <w:r>
+          <w:rPr>
+            <w:rFonts w:ascii="바탕체" w:eastAsia="바탕체" w:hAnsi="바탕체"/>
+            <w:noProof/>
+            <w:webHidden/>
+          </w:rPr>
+          <w:instrText xml:space="preserve"> PAGEREF _Toc192790088 \h </w:instrText>
+        </w:r>
+        <w:r>
+          <w:rPr>
+            <w:rFonts w:ascii="바탕체" w:eastAsia="바탕체" w:hAnsi="바탕체"/>
+            <w:noProof/>
+            <w:webHidden/>
+          </w:rPr>
+        </w:r>
+        <w:r>
+          <w:rPr>
+            <w:rFonts w:ascii="바탕체" w:eastAsia="바탕체" w:hAnsi="바탕체"/>
+            <w:noProof/>
+            <w:webHidden/>
+          </w:rPr>
+          <w:fldChar w:fldCharType="separate"/>
+        </w:r>
+        <w:r>
+          <w:rPr>
+            <w:rFonts w:ascii="바탕체" w:eastAsia="바탕체" w:hAnsi="바탕체"/>
+            <w:noProof/>
+            <w:webHidden/>
+          </w:rPr>
+          <w:t>6</w:t>
+        </w:r>
+        <w:r>
+          <w:rPr>
+            <w:rFonts w:ascii="바탕체" w:eastAsia="바탕체" w:hAnsi="바탕체"/>
+            <w:noProof/>
+            <w:webHidden/>
+          </w:rPr>
+          <w:fldChar w:fldCharType="end"/>
+        </w:r>
+      </w:hyperlink>
     </w:p>
     <w:p>
       <w:pPr>
         <w:pStyle w:val="11"/>
         <w:tabs>
-          <w:tab w:val="right" w:pos="8494" w:leader="dot"/>
+          <w:tab w:val="right" w:leader="dot" w:pos="8494"/>
         </w:tabs>
         <w:rPr>
-          <w:caps w:val="off"/>
           <w:rFonts w:asciiTheme="minorHAnsi" w:eastAsiaTheme="minorEastAsia" w:hAnsiTheme="minorHAnsi" w:cstheme="minorBidi"/>
           <w:b w:val="0"/>
           <w:bCs w:val="0"/>
+          <w:caps w:val="0"/>
           <w:noProof/>
           <w:sz w:val="22"/>
           <w:szCs w:val="24"/>
         </w:rPr>
       </w:pPr>
-      <w:r>
-        <w:fldChar w:fldCharType="begin"/>
-      </w:r>
-      <w:r>
-        <w:instrText xml:space="preserve"> HYPERLINK \l "_Toc192790089" </w:instrText>
-      </w:r>
-      <w:r>
-        <w:fldChar w:fldCharType="separate"/>
-      </w:r>
-      <w:r>
-        <w:rPr>
-          <w:rStyle w:val="af"/>
-          <w:rFonts w:ascii="바탕체" w:eastAsia="바탕체" w:hAnsi="바탕체"/>
-          <w:noProof/>
-        </w:rPr>
-        <w:t>5. 탐구 내용 및 기대 결과</w:t>
-      </w:r>
-      <w:r>
-        <w:rPr>
-          <w:rFonts w:ascii="바탕체" w:eastAsia="바탕체" w:hAnsi="바탕체"/>
-          <w:noProof/>
-          <w:webHidden/>
-        </w:rPr>
-        <w:tab/>
-      </w:r>
-      <w:r>
-        <w:rPr>
-          <w:noProof/>
-          <w:webHidden/>
-        </w:rPr>
-        <w:fldChar w:fldCharType="begin"/>
-      </w:r>
-      <w:r>
-        <w:rPr>
-          <w:noProof/>
-          <w:webHidden/>
-        </w:rPr>
-        <w:instrText xml:space="preserve"> PAGEREF _Toc192790089 \h </w:instrText>
-      </w:r>
-      <w:r>
-        <w:rPr>
-          <w:noProof/>
-          <w:webHidden/>
-        </w:rPr>
-        <w:fldChar w:fldCharType="separate"/>
-      </w:r>
-      <w:r>
-        <w:rPr>
-          <w:noProof/>
-          <w:webHidden/>
-        </w:rPr>
-        <w:t>7</w:t>
-      </w:r>
-      <w:r>
-        <w:rPr>
-          <w:noProof/>
-          <w:webHidden/>
-        </w:rPr>
-        <w:fldChar w:fldCharType="end"/>
-      </w:r>
-      <w:r>
-        <w:fldChar w:fldCharType="end"/>
-      </w:r>
+      <w:hyperlink w:anchor="_Toc192790089" w:history="1">
+        <w:r>
+          <w:rPr>
+            <w:rStyle w:val="af"/>
+            <w:rFonts w:ascii="바탕체" w:eastAsia="바탕체" w:hAnsi="바탕체"/>
+            <w:noProof/>
+          </w:rPr>
+          <w:t>5. 탐구 내용 및 기대 결과</w:t>
+        </w:r>
+        <w:r>
+          <w:rPr>
+            <w:rFonts w:ascii="바탕체" w:eastAsia="바탕체" w:hAnsi="바탕체"/>
+            <w:noProof/>
+            <w:webHidden/>
+          </w:rPr>
+          <w:tab/>
+        </w:r>
+        <w:r>
+          <w:rPr>
+            <w:noProof/>
+            <w:webHidden/>
+          </w:rPr>
+          <w:fldChar w:fldCharType="begin"/>
+        </w:r>
+        <w:r>
+          <w:rPr>
+            <w:noProof/>
+            <w:webHidden/>
+          </w:rPr>
+          <w:instrText xml:space="preserve"> PAGEREF _Toc192790089 \h </w:instrText>
+        </w:r>
+        <w:r>
+          <w:rPr>
+            <w:noProof/>
+            <w:webHidden/>
+          </w:rPr>
+        </w:r>
+        <w:r>
+          <w:rPr>
+            <w:noProof/>
+            <w:webHidden/>
+          </w:rPr>
+          <w:fldChar w:fldCharType="separate"/>
+        </w:r>
+        <w:r>
+          <w:rPr>
+            <w:noProof/>
+            <w:webHidden/>
+          </w:rPr>
+          <w:t>7</w:t>
+        </w:r>
+        <w:r>
+          <w:rPr>
+            <w:noProof/>
+            <w:webHidden/>
+          </w:rPr>
+          <w:fldChar w:fldCharType="end"/>
+        </w:r>
+      </w:hyperlink>
     </w:p>
     <w:p>
       <w:pPr>
         <w:pStyle w:val="11"/>
         <w:tabs>
-          <w:tab w:val="right" w:pos="8494" w:leader="dot"/>
+          <w:tab w:val="right" w:leader="dot" w:pos="8494"/>
         </w:tabs>
         <w:rPr>
-          <w:caps w:val="off"/>
           <w:rFonts w:asciiTheme="minorHAnsi" w:eastAsiaTheme="minorEastAsia" w:hAnsiTheme="minorHAnsi" w:cstheme="minorBidi"/>
           <w:b w:val="0"/>
           <w:bCs w:val="0"/>
+          <w:caps w:val="0"/>
           <w:noProof/>
           <w:sz w:val="22"/>
           <w:szCs w:val="24"/>
         </w:rPr>
       </w:pPr>
-      <w:r>
-        <w:fldChar w:fldCharType="begin"/>
-      </w:r>
-      <w:r>
-        <w:instrText xml:space="preserve"> HYPERLINK \l "_Toc192790090" </w:instrText>
-      </w:r>
-      <w:r>
-        <w:fldChar w:fldCharType="separate"/>
-      </w:r>
-      <w:r>
-        <w:rPr>
-          <w:rStyle w:val="af"/>
-          <w:rFonts w:ascii="바탕체" w:eastAsia="바탕체" w:hAnsi="바탕체"/>
-          <w:noProof/>
-        </w:rPr>
-        <w:t>6. 프로젝트 관련 학습 계획</w:t>
-      </w:r>
-      <w:r>
-        <w:rPr>
-          <w:rFonts w:ascii="바탕체" w:eastAsia="바탕체" w:hAnsi="바탕체"/>
-          <w:noProof/>
-          <w:webHidden/>
-        </w:rPr>
-        <w:tab/>
-      </w:r>
-      <w:r>
-        <w:rPr>
-          <w:noProof/>
-          <w:webHidden/>
-        </w:rPr>
-        <w:fldChar w:fldCharType="begin"/>
-      </w:r>
-      <w:r>
-        <w:rPr>
-          <w:noProof/>
-          <w:webHidden/>
-        </w:rPr>
-        <w:instrText xml:space="preserve"> PAGEREF _Toc192790090 \h </w:instrText>
-      </w:r>
-      <w:r>
-        <w:rPr>
-          <w:noProof/>
-          <w:webHidden/>
-        </w:rPr>
-        <w:fldChar w:fldCharType="separate"/>
-      </w:r>
-      <w:r>
-        <w:rPr>
-          <w:noProof/>
-          <w:webHidden/>
-        </w:rPr>
-        <w:t>7</w:t>
-      </w:r>
-      <w:r>
-        <w:rPr>
-          <w:noProof/>
-          <w:webHidden/>
-        </w:rPr>
-        <w:fldChar w:fldCharType="end"/>
-      </w:r>
-      <w:r>
-        <w:fldChar w:fldCharType="end"/>
-      </w:r>
+      <w:hyperlink w:anchor="_Toc192790090" w:history="1">
+        <w:r>
+          <w:rPr>
+            <w:rStyle w:val="af"/>
+            <w:rFonts w:ascii="바탕체" w:eastAsia="바탕체" w:hAnsi="바탕체"/>
+            <w:noProof/>
+          </w:rPr>
+          <w:t>6. 프로젝트 관련 학습 계획</w:t>
+        </w:r>
+        <w:r>
+          <w:rPr>
+            <w:rFonts w:ascii="바탕체" w:eastAsia="바탕체" w:hAnsi="바탕체"/>
+            <w:noProof/>
+            <w:webHidden/>
+          </w:rPr>
+          <w:tab/>
+        </w:r>
+        <w:r>
+          <w:rPr>
+            <w:noProof/>
+            <w:webHidden/>
+          </w:rPr>
+          <w:fldChar w:fldCharType="begin"/>
+        </w:r>
+        <w:r>
+          <w:rPr>
+            <w:noProof/>
+            <w:webHidden/>
+          </w:rPr>
+          <w:instrText xml:space="preserve"> PAGEREF _Toc192790090 \h </w:instrText>
+        </w:r>
+        <w:r>
+          <w:rPr>
+            <w:noProof/>
+            <w:webHidden/>
+          </w:rPr>
+        </w:r>
+        <w:r>
+          <w:rPr>
+            <w:noProof/>
+            <w:webHidden/>
+          </w:rPr>
+          <w:fldChar w:fldCharType="separate"/>
+        </w:r>
+        <w:r>
+          <w:rPr>
+            <w:noProof/>
+            <w:webHidden/>
+          </w:rPr>
+          <w:t>7</w:t>
+        </w:r>
+        <w:r>
+          <w:rPr>
+            <w:noProof/>
+            <w:webHidden/>
+          </w:rPr>
+          <w:fldChar w:fldCharType="end"/>
+        </w:r>
+      </w:hyperlink>
     </w:p>
     <w:p>
       <w:pPr>
         <w:pStyle w:val="11"/>
         <w:tabs>
-          <w:tab w:val="right" w:pos="8494" w:leader="dot"/>
+          <w:tab w:val="right" w:leader="dot" w:pos="8494"/>
         </w:tabs>
         <w:rPr>
-          <w:caps w:val="off"/>
           <w:rFonts w:asciiTheme="minorHAnsi" w:eastAsiaTheme="minorEastAsia" w:hAnsiTheme="minorHAnsi" w:cstheme="minorBidi"/>
           <w:b w:val="0"/>
           <w:bCs w:val="0"/>
+          <w:caps w:val="0"/>
           <w:noProof/>
           <w:sz w:val="22"/>
           <w:szCs w:val="24"/>
         </w:rPr>
       </w:pPr>
-      <w:r>
-        <w:fldChar w:fldCharType="begin"/>
-      </w:r>
-      <w:r>
-        <w:instrText xml:space="preserve"> HYPERLINK \l "_Toc192790091" </w:instrText>
-      </w:r>
-      <w:r>
-        <w:fldChar w:fldCharType="separate"/>
-      </w:r>
-      <w:r>
-        <w:rPr>
-          <w:rStyle w:val="af"/>
-          <w:rFonts w:ascii="바탕체" w:eastAsia="바탕체" w:hAnsi="바탕체"/>
-          <w:noProof/>
-        </w:rPr>
-        <w:t>7. 연구 일정 계획</w:t>
-      </w:r>
-      <w:r>
-        <w:rPr>
-          <w:rFonts w:ascii="바탕체" w:eastAsia="바탕체" w:hAnsi="바탕체"/>
-          <w:noProof/>
-          <w:webHidden/>
-        </w:rPr>
-        <w:tab/>
-      </w:r>
-      <w:r>
-        <w:rPr>
-          <w:noProof/>
-          <w:webHidden/>
-        </w:rPr>
-        <w:fldChar w:fldCharType="begin"/>
-      </w:r>
-      <w:r>
-        <w:rPr>
-          <w:noProof/>
-          <w:webHidden/>
-        </w:rPr>
-        <w:instrText xml:space="preserve"> PAGEREF _Toc192790091 \h </w:instrText>
-      </w:r>
-      <w:r>
-        <w:rPr>
-          <w:noProof/>
-          <w:webHidden/>
-        </w:rPr>
-        <w:fldChar w:fldCharType="separate"/>
-      </w:r>
-      <w:r>
-        <w:rPr>
-          <w:noProof/>
-          <w:webHidden/>
-        </w:rPr>
-        <w:t>7</w:t>
-      </w:r>
-      <w:r>
-        <w:rPr>
-          <w:noProof/>
-          <w:webHidden/>
-        </w:rPr>
-        <w:fldChar w:fldCharType="end"/>
-      </w:r>
-      <w:r>
-        <w:fldChar w:fldCharType="end"/>
-      </w:r>
+      <w:hyperlink w:anchor="_Toc192790091" w:history="1">
+        <w:r>
+          <w:rPr>
+            <w:rStyle w:val="af"/>
+            <w:rFonts w:ascii="바탕체" w:eastAsia="바탕체" w:hAnsi="바탕체"/>
+            <w:noProof/>
+          </w:rPr>
+          <w:t>7. 연구 일정 계획</w:t>
+        </w:r>
+        <w:r>
+          <w:rPr>
+            <w:rFonts w:ascii="바탕체" w:eastAsia="바탕체" w:hAnsi="바탕체"/>
+            <w:noProof/>
+            <w:webHidden/>
+          </w:rPr>
+          <w:tab/>
+        </w:r>
+        <w:r>
+          <w:rPr>
+            <w:noProof/>
+            <w:webHidden/>
+          </w:rPr>
+          <w:fldChar w:fldCharType="begin"/>
+        </w:r>
+        <w:r>
+          <w:rPr>
+            <w:noProof/>
+            <w:webHidden/>
+          </w:rPr>
+          <w:instrText xml:space="preserve"> PAGEREF _Toc192790091 \h </w:instrText>
+        </w:r>
+        <w:r>
+          <w:rPr>
+            <w:noProof/>
+            <w:webHidden/>
+          </w:rPr>
+        </w:r>
+        <w:r>
+          <w:rPr>
+            <w:noProof/>
+            <w:webHidden/>
+          </w:rPr>
+          <w:fldChar w:fldCharType="separate"/>
+        </w:r>
+        <w:r>
+          <w:rPr>
+            <w:noProof/>
+            <w:webHidden/>
+          </w:rPr>
+          <w:t>7</w:t>
+        </w:r>
+        <w:r>
+          <w:rPr>
+            <w:noProof/>
+            <w:webHidden/>
+          </w:rPr>
+          <w:fldChar w:fldCharType="end"/>
+        </w:r>
+      </w:hyperlink>
     </w:p>
     <w:p>
       <w:r>
@@ -1498,27 +1472,29 @@
           <w:ilvl w:val="0"/>
           <w:numId w:val="0"/>
         </w:numPr>
-        <w:spacing w:after="360" w:before="540"/>
-        <w:rPr>
-          <w:rFonts w:ascii="바탕체" w:eastAsia="바탕체" w:hAnsi="바탕체"/>
-        </w:rPr>
-      </w:pPr>
-      <w:r>
-        <w:rPr>
-          <w:rFonts w:ascii="바탕체" w:eastAsia="바탕체" w:hAnsi="바탕체"/>
-        </w:rPr>
+        <w:spacing w:before="540" w:after="360"/>
+        <w:rPr>
+          <w:rFonts w:ascii="바탕체" w:eastAsia="바탕체" w:hAnsi="바탕체"/>
+        </w:rPr>
+      </w:pPr>
+      <w:r>
+        <w:rPr>
+          <w:rFonts w:ascii="바탕체" w:eastAsia="바탕체" w:hAnsi="바탕체"/>
+        </w:rPr>
+        <w:lastRenderedPageBreak/>
         <w:br w:type="page"/>
       </w:r>
-      <w:bookmarkStart w:id="1" w:name="_Toc129092293"/>
-      <w:bookmarkStart w:id="2" w:name="_Toc192790085"/>
+      <w:bookmarkStart w:id="0" w:name="_Toc129092293"/>
+      <w:bookmarkStart w:id="1" w:name="_Toc192790085"/>
       <w:r>
         <w:rPr>
           <w:rFonts w:ascii="바탕체" w:eastAsia="바탕체" w:hAnsi="바탕체" w:hint="eastAsia"/>
         </w:rPr>
+        <w:lastRenderedPageBreak/>
         <w:t>1.연구 주제 이름</w:t>
       </w:r>
+      <w:bookmarkEnd w:id="0"/>
       <w:bookmarkEnd w:id="1"/>
-      <w:bookmarkEnd w:id="2"/>
     </w:p>
     <w:p>
       <w:pPr>
@@ -1548,24 +1524,24 @@
           <w:ilvl w:val="0"/>
           <w:numId w:val="0"/>
         </w:numPr>
-        <w:spacing w:after="360" w:before="540"/>
-        <w:rPr>
-          <w:rFonts w:ascii="바탕체" w:eastAsia="바탕체" w:hAnsi="바탕체"/>
-        </w:rPr>
-      </w:pPr>
-      <w:bookmarkStart w:id="3" w:name="_Toc192790086"/>
+        <w:spacing w:before="540" w:after="360"/>
+        <w:rPr>
+          <w:rFonts w:ascii="바탕체" w:eastAsia="바탕체" w:hAnsi="바탕체"/>
+        </w:rPr>
+      </w:pPr>
+      <w:bookmarkStart w:id="2" w:name="_Toc192790086"/>
       <w:r>
         <w:rPr>
           <w:rFonts w:ascii="바탕체" w:eastAsia="바탕체" w:hAnsi="바탕체" w:hint="eastAsia"/>
         </w:rPr>
         <w:t>2. 연구 배경 및 관련 연구</w:t>
       </w:r>
-      <w:bookmarkEnd w:id="3"/>
+      <w:bookmarkEnd w:id="2"/>
     </w:p>
     <w:p>
       <w:pPr>
         <w:pStyle w:val="af6"/>
-        <w:wordWrap w:val="off"/>
+        <w:wordWrap w:val="0"/>
         <w:jc w:val="left"/>
         <w:rPr>
           <w:rFonts w:ascii="바탕체" w:eastAsia="바탕체" w:hAnsi="바탕체"/>
@@ -1587,7 +1563,7 @@
     <w:p>
       <w:pPr>
         <w:pStyle w:val="af6"/>
-        <w:wordWrap w:val="off"/>
+        <w:wordWrap w:val="0"/>
         <w:jc w:val="left"/>
         <w:rPr>
           <w:rFonts w:ascii="바탕체" w:eastAsia="바탕체" w:hAnsi="바탕체"/>
@@ -1600,7 +1576,7 @@
     <w:p>
       <w:pPr>
         <w:pStyle w:val="af6"/>
-        <w:wordWrap w:val="off"/>
+        <w:wordWrap w:val="0"/>
         <w:jc w:val="left"/>
         <w:rPr>
           <w:rFonts w:ascii="바탕체" w:eastAsia="바탕체" w:hAnsi="바탕체"/>
@@ -1640,7 +1616,7 @@
     <w:p>
       <w:pPr>
         <w:pStyle w:val="af6"/>
-        <w:wordWrap w:val="off"/>
+        <w:wordWrap w:val="0"/>
         <w:jc w:val="left"/>
         <w:rPr>
           <w:rFonts w:ascii="바탕체" w:eastAsia="바탕체" w:hAnsi="바탕체"/>
@@ -1653,7 +1629,7 @@
     <w:p>
       <w:pPr>
         <w:pStyle w:val="af6"/>
-        <w:wordWrap w:val="off"/>
+        <w:wordWrap w:val="0"/>
         <w:jc w:val="left"/>
         <w:rPr>
           <w:rFonts w:ascii="바탕체" w:eastAsia="바탕체" w:hAnsi="바탕체"/>
@@ -1693,7 +1669,7 @@
     <w:p>
       <w:pPr>
         <w:pStyle w:val="af6"/>
-        <w:wordWrap w:val="off"/>
+        <w:wordWrap w:val="0"/>
         <w:jc w:val="left"/>
         <w:rPr>
           <w:rFonts w:ascii="바탕체" w:eastAsia="바탕체" w:hAnsi="바탕체"/>
@@ -1706,7 +1682,7 @@
     <w:p>
       <w:pPr>
         <w:pStyle w:val="af6"/>
-        <w:wordWrap w:val="off"/>
+        <w:wordWrap w:val="0"/>
         <w:jc w:val="left"/>
         <w:rPr>
           <w:rFonts w:ascii="바탕체" w:eastAsia="바탕체" w:hAnsi="바탕체"/>
@@ -1738,7 +1714,7 @@
     <w:p>
       <w:pPr>
         <w:pStyle w:val="af6"/>
-        <w:wordWrap w:val="off"/>
+        <w:wordWrap w:val="0"/>
         <w:jc w:val="left"/>
         <w:rPr>
           <w:rFonts w:ascii="바탕체" w:eastAsia="바탕체" w:hAnsi="바탕체"/>
@@ -1760,7 +1736,7 @@
     <w:p>
       <w:pPr>
         <w:pStyle w:val="af6"/>
-        <w:wordWrap w:val="off"/>
+        <w:wordWrap w:val="0"/>
         <w:jc w:val="left"/>
         <w:rPr>
           <w:rFonts w:ascii="바탕체" w:eastAsia="바탕체" w:hAnsi="바탕체"/>
@@ -1777,29 +1753,31 @@
           <w:szCs w:val="20"/>
         </w:rPr>
         <w:tab/>
-      </w:r>
-      <w:r>
-        <w:rPr>
-          <w:rFonts w:ascii="바탕체" w:eastAsia="바탕체" w:hAnsi="바탕체" w:hint="eastAsia"/>
+        <w:t xml:space="preserve">2-1) CNN은 시계열 정보 처리에 적합하지 않으며, 주로 공간적인 패턴 학습에 강점을 가진다. 따라서 네트워크 트래픽 예측 및 채널 상태 변화 분석과 같은 시간적 의존성이 중요한 문제에서는 적용이 제한적일 수 잇다. </w:t>
+      </w:r>
+    </w:p>
+    <w:p>
+      <w:pPr>
+        <w:pStyle w:val="af6"/>
+        <w:wordWrap w:val="0"/>
+        <w:jc w:val="left"/>
+        <w:rPr>
+          <w:rFonts w:ascii="바탕체" w:eastAsia="바탕체" w:hAnsi="바탕체"/>
           <w:b w:val="0"/>
           <w:sz w:val="20"/>
           <w:szCs w:val="20"/>
         </w:rPr>
-        <w:t xml:space="preserve">2-1) CNN은 시계열 정보 처리에 적합하지 않으며, 주로 공간적인 패턴 학습에 강점을 가진다. 따라서 네트워크 트래픽 예측 및 채널 상태 변화 분석과 같은 시간적 의존성이 중요한 문제에서는 적용이 제한적일 수 잇다. </w:t>
-      </w:r>
-    </w:p>
-    <w:p>
-      <w:pPr>
-        <w:pStyle w:val="af6"/>
-        <w:wordWrap w:val="off"/>
-        <w:jc w:val="left"/>
-        <w:rPr>
-          <w:rFonts w:ascii="바탕체" w:eastAsia="바탕체" w:hAnsi="바탕체"/>
+      </w:pPr>
+      <w:r>
+        <w:rPr>
+          <w:rFonts w:ascii="바탕체" w:eastAsia="바탕체" w:hAnsi="바탕체" w:hint="eastAsia"/>
           <w:b w:val="0"/>
           <w:sz w:val="20"/>
           <w:szCs w:val="20"/>
         </w:rPr>
-      </w:pPr>
+        <w:tab/>
+        <w:t xml:space="preserve">2-2) RNN은 순차적인 연산이 필요해 병렬 처리가 어렵고 계산 비용이 높아, 무선 </w:t>
+      </w:r>
       <w:r>
         <w:rPr>
           <w:rFonts w:ascii="바탕체" w:eastAsia="바탕체" w:hAnsi="바탕체" w:hint="eastAsia"/>
@@ -1807,76 +1785,50 @@
           <w:sz w:val="20"/>
           <w:szCs w:val="20"/>
         </w:rPr>
-        <w:tab/>
-      </w:r>
-      <w:r>
-        <w:rPr>
-          <w:rFonts w:ascii="바탕체" w:eastAsia="바탕체" w:hAnsi="바탕체" w:hint="eastAsia"/>
+        <w:br/>
+        <w:t xml:space="preserve">             네트워크의 실시간 최적화 문제에서 비효율적일 수 있다.</w:t>
+      </w:r>
+    </w:p>
+    <w:p>
+      <w:pPr>
+        <w:pStyle w:val="af6"/>
+        <w:wordWrap w:val="0"/>
+        <w:jc w:val="left"/>
+        <w:rPr>
+          <w:rFonts w:ascii="바탕체" w:eastAsia="바탕체" w:hAnsi="바탕체"/>
           <w:b w:val="0"/>
           <w:sz w:val="20"/>
           <w:szCs w:val="20"/>
         </w:rPr>
-        <w:t xml:space="preserve">2-2) RNN은 순차적인 연산이 필요해 병렬 처리가 어렵고 계산 비용이 높아, 무선 </w:t>
-      </w:r>
-      <w:r>
-        <w:rPr>
-          <w:rFonts w:ascii="바탕체" w:eastAsia="바탕체" w:hAnsi="바탕체" w:hint="eastAsia"/>
+      </w:pPr>
+    </w:p>
+    <w:p>
+      <w:pPr>
+        <w:pStyle w:val="af6"/>
+        <w:wordWrap w:val="0"/>
+        <w:jc w:val="left"/>
+        <w:rPr>
+          <w:rFonts w:ascii="바탕체" w:eastAsia="바탕체" w:hAnsi="바탕체"/>
           <w:b w:val="0"/>
           <w:sz w:val="20"/>
           <w:szCs w:val="20"/>
         </w:rPr>
-        <w:br/>
-      </w:r>
-      <w:r>
-        <w:rPr>
-          <w:rFonts w:ascii="바탕체" w:eastAsia="바탕체" w:hAnsi="바탕체" w:hint="eastAsia"/>
+      </w:pPr>
+      <w:r>
+        <w:rPr>
+          <w:rFonts w:ascii="바탕체" w:eastAsia="바탕체" w:hAnsi="바탕체"/>
           <w:b w:val="0"/>
           <w:sz w:val="20"/>
           <w:szCs w:val="20"/>
         </w:rPr>
-        <w:t xml:space="preserve">             네트워크의 실시간 최적화 문제에서 비효율적일 수 있다.</w:t>
-      </w:r>
+        <w:t xml:space="preserve"> 이러한 한계를 극복하기 위해, 최근 무선 통신 및 센싱 시스템에서의 복잡한 최적화 문제를 해결할 수 있는 대규모 모델인 LWM(Large Wireless Model)이 연구되고 있다. LWM은 대규모 데이터를 학습하여 무선 환경에서의 동적 변화에 적응하고, 네트워크 성능을 최적화하며, 신호 처리 및 자원 할당 문제를 효과적으로 해결하는 데 활용될 수 있다. </w:t>
+      </w:r>
+      <w:bookmarkStart w:id="3" w:name="_Toc192790087"/>
     </w:p>
     <w:p>
       <w:pPr>
         <w:pStyle w:val="af6"/>
-        <w:wordWrap w:val="off"/>
-        <w:jc w:val="left"/>
-        <w:rPr>
-          <w:rFonts w:ascii="바탕체" w:eastAsia="바탕체" w:hAnsi="바탕체"/>
-          <w:b w:val="0"/>
-          <w:sz w:val="20"/>
-          <w:szCs w:val="20"/>
-        </w:rPr>
-      </w:pPr>
-    </w:p>
-    <w:p>
-      <w:pPr>
-        <w:pStyle w:val="af6"/>
-        <w:wordWrap w:val="off"/>
-        <w:jc w:val="left"/>
-        <w:rPr>
-          <w:rFonts w:ascii="바탕체" w:eastAsia="바탕체" w:hAnsi="바탕체"/>
-          <w:b w:val="0"/>
-          <w:sz w:val="20"/>
-          <w:szCs w:val="20"/>
-        </w:rPr>
-      </w:pPr>
-      <w:r>
-        <w:rPr>
-          <w:rFonts w:ascii="바탕체" w:eastAsia="바탕체" w:hAnsi="바탕체"/>
-          <w:b w:val="0"/>
-          <w:sz w:val="20"/>
-          <w:szCs w:val="20"/>
-        </w:rPr>
-        <w:t xml:space="preserve"> 이러한 한계를 극복하기 위해, 최근 무선 통신 및 센싱 시스템에서의 복잡한 최적화 문제를 해결할 수 있는 대규모 모델인 LWM(Large Wireless Model)이 연구되고 있다. LWM은 대규모 데이터를 학습하여 무선 환경에서의 동적 변화에 적응하고, 네트워크 성능을 최적화하며, 신호 처리 및 자원 할당 문제를 효과적으로 해결하는 데 활용될 수 있다. </w:t>
-      </w:r>
-      <w:bookmarkStart w:id="4" w:name="_Toc192790087"/>
-    </w:p>
-    <w:p>
-      <w:pPr>
-        <w:pStyle w:val="af6"/>
-        <w:wordWrap w:val="off"/>
+        <w:wordWrap w:val="0"/>
         <w:jc w:val="left"/>
         <w:rPr>
           <w:b w:val="0"/>
@@ -1890,7 +1842,7 @@
           <w:ilvl w:val="0"/>
           <w:numId w:val="0"/>
         </w:numPr>
-        <w:spacing w:after="360" w:before="540"/>
+        <w:spacing w:before="540" w:after="360"/>
         <w:rPr>
           <w:sz w:val="30"/>
           <w:szCs w:val="30"/>
@@ -1904,6 +1856,7 @@
           <w:sz w:val="30"/>
           <w:szCs w:val="30"/>
         </w:rPr>
+        <w:lastRenderedPageBreak/>
         <w:t>02.</w:t>
       </w:r>
       <w:r>
@@ -1923,12 +1876,12 @@
         </w:rPr>
         <w:t>관련 연구</w:t>
       </w:r>
-      <w:bookmarkEnd w:id="4"/>
+      <w:bookmarkEnd w:id="3"/>
     </w:p>
     <w:p>
       <w:pPr>
         <w:pStyle w:val="af6"/>
-        <w:wordWrap w:val="off"/>
+        <w:wordWrap w:val="0"/>
         <w:jc w:val="left"/>
         <w:rPr>
           <w:rFonts w:ascii="바탕체" w:eastAsia="바탕체" w:hAnsi="바탕체"/>
@@ -1950,7 +1903,7 @@
     <w:p>
       <w:pPr>
         <w:pStyle w:val="af6"/>
-        <w:wordWrap w:val="off"/>
+        <w:wordWrap w:val="0"/>
         <w:jc w:val="left"/>
         <w:rPr>
           <w:rFonts w:ascii="바탕체" w:eastAsia="바탕체" w:hAnsi="바탕체"/>
@@ -1963,7 +1916,7 @@
     <w:p>
       <w:pPr>
         <w:pStyle w:val="af6"/>
-        <w:wordWrap w:val="off"/>
+        <w:wordWrap w:val="0"/>
         <w:jc w:val="left"/>
         <w:rPr>
           <w:rFonts w:ascii="바탕체" w:eastAsia="바탕체" w:hAnsi="바탕체"/>
@@ -2003,7 +1956,7 @@
     <w:p>
       <w:pPr>
         <w:pStyle w:val="af6"/>
-        <w:wordWrap w:val="off"/>
+        <w:wordWrap w:val="0"/>
         <w:jc w:val="left"/>
         <w:rPr>
           <w:rFonts w:ascii="바탕체" w:eastAsia="바탕체" w:hAnsi="바탕체"/>
@@ -2185,7 +2138,7 @@
     <w:p>
       <w:pPr>
         <w:pStyle w:val="af6"/>
-        <w:wordWrap w:val="off"/>
+        <w:wordWrap w:val="0"/>
         <w:jc w:val="left"/>
         <w:rPr>
           <w:rFonts w:ascii="바탕체" w:eastAsia="바탕체" w:hAnsi="바탕체"/>
@@ -2198,7 +2151,7 @@
     <w:p>
       <w:pPr>
         <w:pStyle w:val="af6"/>
-        <w:wordWrap w:val="off"/>
+        <w:wordWrap w:val="0"/>
         <w:jc w:val="left"/>
         <w:rPr>
           <w:rFonts w:ascii="바탕체" w:eastAsia="바탕체" w:hAnsi="바탕체"/>
@@ -2229,7 +2182,7 @@
     <w:p>
       <w:pPr>
         <w:pStyle w:val="af6"/>
-        <w:wordWrap w:val="off"/>
+        <w:wordWrap w:val="0"/>
         <w:jc w:val="left"/>
         <w:rPr>
           <w:rFonts w:ascii="바탕체" w:eastAsia="바탕체" w:hAnsi="바탕체"/>
@@ -2281,27 +2234,47 @@
           <w:ilvl w:val="0"/>
           <w:numId w:val="0"/>
         </w:numPr>
-        <w:spacing w:after="360" w:before="540"/>
-        <w:rPr>
-          <w:rFonts w:ascii="바탕체" w:eastAsia="바탕체" w:hAnsi="바탕체"/>
-        </w:rPr>
-      </w:pPr>
-      <w:bookmarkStart w:id="5" w:name="_Toc129092297"/>
-      <w:bookmarkStart w:id="6" w:name="_Toc192790088"/>
+        <w:spacing w:before="540" w:after="360"/>
+        <w:rPr>
+          <w:rFonts w:ascii="바탕체" w:eastAsia="바탕체" w:hAnsi="바탕체"/>
+        </w:rPr>
+      </w:pPr>
+      <w:bookmarkStart w:id="4" w:name="_Toc129092297"/>
+      <w:bookmarkStart w:id="5" w:name="_Toc192790088"/>
       <w:r>
         <w:rPr>
           <w:rFonts w:ascii="바탕체" w:eastAsia="바탕체" w:hAnsi="바탕체" w:hint="eastAsia"/>
         </w:rPr>
         <w:t>4. 프로젝트 수행자의 의</w:t>
       </w:r>
+      <w:bookmarkEnd w:id="4"/>
+      <w:r>
+        <w:rPr>
+          <w:rFonts w:ascii="바탕체" w:eastAsia="바탕체" w:hAnsi="바탕체" w:hint="eastAsia"/>
+        </w:rPr>
+        <w:t>도</w:t>
+      </w:r>
       <w:bookmarkEnd w:id="5"/>
+    </w:p>
+    <w:p>
+      <w:pPr>
+        <w:rPr>
+          <w:rFonts w:ascii="바탕체" w:eastAsia="바탕체" w:hAnsi="바탕체"/>
+        </w:rPr>
+      </w:pPr>
       <w:r>
         <w:rPr>
           <w:rFonts w:ascii="바탕체" w:eastAsia="바탕체" w:hAnsi="바탕체" w:hint="eastAsia"/>
         </w:rPr>
-        <w:t>도</w:t>
-      </w:r>
-      <w:bookmarkEnd w:id="6"/>
+        <w:t>최근 무선 통신 및 센싱 시스템은 급격한 기술적 발전을 이루고 있지만, 이에 따른 고차원 신호처리, 복잡한 최적화 문제, 대량의 무선 오버헤드, 복잡한 네트워크 관리 등의 한계가 존재한다. 기존의 전통적인 통계 모델 및 최적화 기반 접근 방식은 이러한 복잡성을 효과적으로 처리하지 못하며, 기존 딥러닝 접근법 또한 데이터 부족 및 구조적 제약으로 인해 실질적인 해결책을 제시하는 데 한계를 가진다.</w:t>
+      </w:r>
+    </w:p>
+    <w:p>
+      <w:pPr>
+        <w:rPr>
+          <w:rFonts w:ascii="바탕체" w:eastAsia="바탕체" w:hAnsi="바탕체"/>
+        </w:rPr>
+      </w:pPr>
     </w:p>
     <w:p>
       <w:pPr>
@@ -2313,32 +2286,13 @@
         <w:rPr>
           <w:rFonts w:ascii="바탕체" w:eastAsia="바탕체" w:hAnsi="바탕체" w:hint="eastAsia"/>
         </w:rPr>
-        <w:t>최근 무선 통신 및 센싱 시스템은 급격한 기술적 발전을 이루고 있지만, 이에 따른 고차원 신호처리, 복잡한 최적화 문제, 대량의 무선 오버헤드, 복잡한 네트워크 관리 등의 한계가 존재한다. 기존의 전통적인 통계 모델 및 최적화 기반 접근 방식은 이러한 복잡성을 효과적으로 처리하지 못하며, 기존 딥러닝 접근법 또한 데이터 부족 및 구조적 제약으로 인해 실질적인 해결책을 제시하는 데 한계를 가진다.</w:t>
-      </w:r>
-    </w:p>
-    <w:p>
-      <w:pPr>
-        <w:rPr>
-          <w:rFonts w:ascii="바탕체" w:eastAsia="바탕체" w:hAnsi="바탕체"/>
-        </w:rPr>
-      </w:pPr>
-    </w:p>
-    <w:p>
-      <w:pPr>
-        <w:rPr>
-          <w:rFonts w:ascii="바탕체" w:eastAsia="바탕체" w:hAnsi="바탕체"/>
-        </w:rPr>
-      </w:pPr>
+        <w:t>이러한 문제를 해결하기 위해 대규모 무선 통신 모델(Large Wireless Model, LWM)을 연구하고, 이를 무선 네트워크 최적화 및 신호 처리 문제에 적응하는 것을 목표로 한다. 특히, 자연어 처리(NLP)에서 사용되는 자기 어텐션(Self-Attention) 모델과 컴퓨터 비전에서 활용되</w:t>
+      </w:r>
       <w:r>
         <w:rPr>
           <w:rFonts w:ascii="바탕체" w:eastAsia="바탕체" w:hAnsi="바탕체" w:hint="eastAsia"/>
         </w:rPr>
-        <w:t>이러한 문제를 해결하기 위해 대규모 무선 통신 모델(Large Wireless Model, LWM)을 연구하고, 이를 무선 네트워크 최적화 및 신호 처리 문제에 적응하는 것을 목표로 한다. 특히, 자연어 처리(NLP)에서 사용되는 자기 어텐션(Self-Attention) 모델과 컴퓨터 비전에서 활용되</w:t>
-      </w:r>
-      <w:r>
-        <w:rPr>
-          <w:rFonts w:ascii="바탕체" w:eastAsia="바탕체" w:hAnsi="바탕체" w:hint="eastAsia"/>
-        </w:rPr>
+        <w:lastRenderedPageBreak/>
         <w:t>는 트랜스포머 기반 모델(Vit)의 개념을 적용하여, 무선 네트워크에서 발생하는 대규모 데이터의 패턴을 효과적으로 학습하고 활용할 수 있도록 하는 것이 연구의 핵심 방향이다.</w:t>
       </w:r>
     </w:p>
@@ -2356,21 +2310,21 @@
           <w:ilvl w:val="0"/>
           <w:numId w:val="0"/>
         </w:numPr>
-        <w:spacing w:after="360" w:before="540"/>
-        <w:rPr>
-          <w:rFonts w:ascii="바탕체" w:eastAsia="바탕체" w:hAnsi="바탕체"/>
-        </w:rPr>
-      </w:pPr>
-      <w:bookmarkStart w:id="7" w:name="_Toc129092298"/>
-      <w:bookmarkStart w:id="8" w:name="_Toc192790089"/>
+        <w:spacing w:before="540" w:after="360"/>
+        <w:rPr>
+          <w:rFonts w:ascii="바탕체" w:eastAsia="바탕체" w:hAnsi="바탕체"/>
+        </w:rPr>
+      </w:pPr>
+      <w:bookmarkStart w:id="6" w:name="_Toc129092298"/>
+      <w:bookmarkStart w:id="7" w:name="_Toc192790089"/>
       <w:r>
         <w:rPr>
           <w:rFonts w:ascii="바탕체" w:eastAsia="바탕체" w:hAnsi="바탕체" w:hint="eastAsia"/>
         </w:rPr>
         <w:t>5. 탐구 내용 및 기대 결과</w:t>
       </w:r>
+      <w:bookmarkEnd w:id="6"/>
       <w:bookmarkEnd w:id="7"/>
-      <w:bookmarkEnd w:id="8"/>
     </w:p>
     <w:p>
       <w:pPr>
@@ -2383,19 +2337,29 @@
         <w:rPr>
           <w:rFonts w:ascii="바탕체" w:eastAsia="바탕체" w:hAnsi="바탕체" w:hint="eastAsia"/>
         </w:rPr>
-        <w:t xml:space="preserve"> LWM을 활용한 분석 과정에서는 먼저 사전 학습된 모델을 이용하여 채널 데이터를 임베딩 벡터로 변환하고, 이를 기반으로 주요 특징을 추출한다. 이후, 이 임베딩을 활용해 빔 예측, LoS/N</w:t>
-      </w:r>
+        <w:t xml:space="preserve"> LWM을 활용한 분석 과정에서는 먼저 사전 학습된 모델을 이용하여 채널 데이터를 임베딩 벡터로 변환하고, 이를 기반으로 주요 특징을 추출한다. 이후, 이 임베딩을 활용해 빔 예측, LoS/NLoS 분류, 노이즈 감소 기반 빔 형성과 같은 대표적인 다운스트림 태스크를 수행하고, 기존 원본 데이터를 사용한 방식과 비교하여 성능을 평가한다. F1-score 등 예측 정확도와 데이터 효율성을 주요 지표로 삼아, 적은 학습 데이터로도 높은 성능을 유지할 수 있는지 탐구할 계획이다.</w:t>
+      </w:r>
+    </w:p>
+    <w:p>
+      <w:pPr>
+        <w:jc w:val="left"/>
+        <w:rPr>
+          <w:rFonts w:ascii="바탕체" w:eastAsia="바탕체" w:hAnsi="바탕체"/>
+        </w:rPr>
+      </w:pPr>
+    </w:p>
+    <w:p>
+      <w:pPr>
+        <w:jc w:val="left"/>
+        <w:rPr>
+          <w:rFonts w:ascii="바탕체" w:eastAsia="바탕체" w:hAnsi="바탕체"/>
+        </w:rPr>
+      </w:pPr>
       <w:r>
         <w:rPr>
           <w:rFonts w:ascii="바탕체" w:eastAsia="바탕체" w:hAnsi="바탕체" w:hint="eastAsia"/>
         </w:rPr>
-        <w:t>L</w:t>
-      </w:r>
-      <w:r>
-        <w:rPr>
-          <w:rFonts w:ascii="바탕체" w:eastAsia="바탕체" w:hAnsi="바탕체" w:hint="eastAsia"/>
-        </w:rPr>
-        <w:t>oS 분류, 노이즈 감소 기반 빔 형성과 같은 대표적인 다운스트림 태스크를 수행하고, 기존 원본 데이터를 사용한 방식과 비교하여 성능을 평가한다. F1-score 등 예측 정확도와 데이터 효율성을 주요 지표로 삼아, 적은 학습 데이터로도 높은 성능을 유지할 수 있는지 탐구할 계획이다.</w:t>
+        <w:t xml:space="preserve"> 이 연구를 통해 기대되는 결과는 여러가지다. 첫째, LWM을 적용하여 원본 채널 데이터보다 적은 데이터로도 충분한 학습이 가능하여 데이터 효율성이 증가할 것으로 예상된다. 둘째, 다양한 무선 통신 환경에서도 안정적인 성능을 유지하며, 특히 고차원 MIMO나 밀리미터파 환경에서 더 강력한 일반화 성능을 보일 가능성이 크다. 셋째, 빔 예측과 LoS/NLoS 분류와 같은 태스크에서 기존 방식보다 높은 정확도를 기록할 것으로 기대되며, 노이즈가 많은 환경에서도 더욱 정밀한 빔 형성이 가능해질 것으로 예상된다.</w:t>
       </w:r>
     </w:p>
     <w:p>
@@ -2410,47 +2374,7 @@
       <w:pPr>
         <w:jc w:val="left"/>
         <w:rPr>
-          <w:lang w:eastAsia="ko-KR"/>
-          <w:rFonts w:ascii="바탕체" w:eastAsia="바탕체" w:hAnsi="바탕체" w:hint="eastAsia"/>
-          <w:rtl w:val="off"/>
-        </w:rPr>
-      </w:pPr>
-      <w:r>
-        <w:rPr>
-          <w:rFonts w:ascii="바탕체" w:eastAsia="바탕체" w:hAnsi="바탕체" w:hint="eastAsia"/>
-        </w:rPr>
-        <w:t xml:space="preserve"> 이 연구를 통해 기대되는 결과는 여러가지다. 첫째, LWM을 적용하여 원본 채널 데이터보다 적은 데이터로도 충분한 학습이 가능하여 데이터 효율성이 증가할 것으로 예상된다. 둘째, 다양한 무선 통신 환경에서도 안정적인 성능을 유지하며, 특히 고차원 MIMO나 밀리미터파 환경에서 더 강력한 일반화 성능을 보일 가능성이 크다. 셋째, 빔 예측과 LoS/NL</w:t>
-      </w:r>
-      <w:r>
-        <w:rPr>
-          <w:rFonts w:ascii="바탕체" w:eastAsia="바탕체" w:hAnsi="바탕체" w:hint="eastAsia"/>
-        </w:rPr>
-        <w:t>o</w:t>
-      </w:r>
-      <w:r>
-        <w:rPr>
-          <w:rFonts w:ascii="바탕체" w:eastAsia="바탕체" w:hAnsi="바탕체" w:hint="eastAsia"/>
-        </w:rPr>
-        <w:t>S 분류와 같은 태스크에서 기존 방식보다 높은 정확도를 기록할 것으로 기대되며, 노이즈가 많은 환경에서도 더욱 정밀한 빔 형성이 가능해질 것으로 예상된다.</w:t>
-      </w:r>
-    </w:p>
-    <w:p>
-      <w:pPr>
-        <w:jc w:val="left"/>
-        <w:rPr>
-          <w:lang w:eastAsia="ko-KR"/>
-          <w:rFonts w:ascii="바탕체" w:eastAsia="바탕체" w:hAnsi="바탕체" w:hint="eastAsia"/>
-          <w:rtl w:val="off"/>
-        </w:rPr>
-      </w:pPr>
-    </w:p>
-    <w:p>
-      <w:pPr>
-        <w:jc w:val="left"/>
-        <w:rPr>
-          <w:lang w:eastAsia="ko-KR"/>
-          <w:rFonts w:ascii="바탕체" w:eastAsia="바탕체" w:hAnsi="바탕체" w:hint="eastAsia"/>
-          <w:rtl w:val="off"/>
+          <w:rFonts w:ascii="바탕체" w:eastAsia="바탕체" w:hAnsi="바탕체"/>
         </w:rPr>
       </w:pPr>
     </w:p>
@@ -2469,21 +2393,21 @@
           <w:ilvl w:val="0"/>
           <w:numId w:val="0"/>
         </w:numPr>
-        <w:spacing w:after="360" w:before="540"/>
-        <w:rPr>
-          <w:rFonts w:ascii="바탕체" w:eastAsia="바탕체" w:hAnsi="바탕체"/>
-        </w:rPr>
-      </w:pPr>
-      <w:bookmarkStart w:id="9" w:name="_Toc129092299"/>
-      <w:bookmarkStart w:id="10" w:name="_Toc192790090"/>
+        <w:spacing w:before="540" w:after="360"/>
+        <w:rPr>
+          <w:rFonts w:ascii="바탕체" w:eastAsia="바탕체" w:hAnsi="바탕체"/>
+        </w:rPr>
+      </w:pPr>
+      <w:bookmarkStart w:id="8" w:name="_Toc129092299"/>
+      <w:bookmarkStart w:id="9" w:name="_Toc192790090"/>
       <w:r>
         <w:rPr>
           <w:rFonts w:ascii="바탕체" w:eastAsia="바탕체" w:hAnsi="바탕체" w:hint="eastAsia"/>
         </w:rPr>
         <w:t>6. 프로젝트 관련 학습 계획</w:t>
       </w:r>
+      <w:bookmarkEnd w:id="8"/>
       <w:bookmarkEnd w:id="9"/>
-      <w:bookmarkEnd w:id="10"/>
     </w:p>
     <w:tbl>
       <w:tblPr>
@@ -2766,19 +2690,20 @@
           <w:ilvl w:val="0"/>
           <w:numId w:val="0"/>
         </w:numPr>
-        <w:spacing w:after="360" w:before="540"/>
-        <w:rPr>
-          <w:rFonts w:ascii="바탕체" w:eastAsia="바탕체" w:hAnsi="바탕체"/>
-        </w:rPr>
-      </w:pPr>
-      <w:bookmarkStart w:id="11" w:name="_Toc192790091"/>
+        <w:spacing w:before="540" w:after="360"/>
+        <w:rPr>
+          <w:rFonts w:ascii="바탕체" w:eastAsia="바탕체" w:hAnsi="바탕체"/>
+        </w:rPr>
+      </w:pPr>
+      <w:bookmarkStart w:id="10" w:name="_Toc192790091"/>
       <w:r>
         <w:rPr>
           <w:rFonts w:ascii="바탕체" w:eastAsia="바탕체" w:hAnsi="바탕체" w:hint="eastAsia"/>
         </w:rPr>
+        <w:lastRenderedPageBreak/>
         <w:t>7. 연구 일정 계획</w:t>
       </w:r>
-      <w:bookmarkEnd w:id="11"/>
+      <w:bookmarkEnd w:id="10"/>
     </w:p>
     <w:tbl>
       <w:tblPr>
@@ -2939,19 +2864,7 @@
               <w:rPr>
                 <w:rFonts w:ascii="바탕체" w:eastAsia="바탕체" w:hAnsi="바탕체" w:hint="eastAsia"/>
               </w:rPr>
-              <w:t>LoS/N</w:t>
-            </w:r>
-            <w:r>
-              <w:rPr>
-                <w:rFonts w:ascii="바탕체" w:eastAsia="바탕체" w:hAnsi="바탕체" w:hint="eastAsia"/>
-              </w:rPr>
-              <w:t>L</w:t>
-            </w:r>
-            <w:r>
-              <w:rPr>
-                <w:rFonts w:ascii="바탕체" w:eastAsia="바탕체" w:hAnsi="바탕체" w:hint="eastAsia"/>
-              </w:rPr>
-              <w:t>oS Classificaton</w:t>
+              <w:t>LoS/NLoS Classificaton</w:t>
             </w:r>
           </w:p>
         </w:tc>
@@ -3121,6 +3034,42 @@
         </w:tc>
       </w:tr>
     </w:tbl>
+    <w:p>
+      <w:pPr>
+        <w:rPr>
+          <w:rFonts w:ascii="바탕체" w:eastAsia="바탕체" w:hAnsi="바탕체"/>
+        </w:rPr>
+      </w:pPr>
+    </w:p>
+    <w:p>
+      <w:pPr>
+        <w:rPr>
+          <w:rFonts w:ascii="바탕체" w:eastAsia="바탕체" w:hAnsi="바탕체"/>
+        </w:rPr>
+        <w:sectPr>
+          <w:headerReference w:type="default" r:id="rId9"/>
+          <w:type w:val="continuous"/>
+          <w:pgSz w:w="11906" w:h="16838" w:code="9"/>
+          <w:pgMar w:top="1985" w:right="1701" w:bottom="1701" w:left="1701" w:header="851" w:footer="992" w:gutter="0"/>
+          <w:cols w:space="720"/>
+          <w:docGrid w:type="lines" w:linePitch="360"/>
+        </w:sectPr>
+      </w:pPr>
+    </w:p>
+    <w:p>
+      <w:pPr>
+        <w:rPr>
+          <w:rFonts w:ascii="바탕체" w:eastAsia="바탕체" w:hAnsi="바탕체"/>
+        </w:rPr>
+      </w:pPr>
+    </w:p>
+    <w:p>
+      <w:pPr>
+        <w:rPr>
+          <w:rFonts w:ascii="바탕체" w:eastAsia="바탕체" w:hAnsi="바탕체"/>
+        </w:rPr>
+      </w:pPr>
+    </w:p>
     <w:p>
       <w:pPr>
         <w:rPr>
@@ -3138,43 +3087,7 @@
           <w:pgSz w:w="11906" w:h="16838" w:code="9"/>
           <w:pgMar w:top="1985" w:right="1701" w:bottom="1701" w:left="1701" w:header="851" w:footer="992" w:gutter="0"/>
           <w:cols w:space="720"/>
-          <w:docGrid w:linePitch="360" w:type="lines"/>
-          <w:headerReference w:type="default" r:id="rId3"/>
-        </w:sectPr>
-      </w:pPr>
-    </w:p>
-    <w:p>
-      <w:pPr>
-        <w:rPr>
-          <w:rFonts w:ascii="바탕체" w:eastAsia="바탕체" w:hAnsi="바탕체"/>
-        </w:rPr>
-      </w:pPr>
-    </w:p>
-    <w:p>
-      <w:pPr>
-        <w:rPr>
-          <w:rFonts w:ascii="바탕체" w:eastAsia="바탕체" w:hAnsi="바탕체"/>
-        </w:rPr>
-      </w:pPr>
-    </w:p>
-    <w:p>
-      <w:pPr>
-        <w:rPr>
-          <w:rFonts w:ascii="바탕체" w:eastAsia="바탕체" w:hAnsi="바탕체"/>
-        </w:rPr>
-      </w:pPr>
-    </w:p>
-    <w:p>
-      <w:pPr>
-        <w:rPr>
-          <w:rFonts w:ascii="바탕체" w:eastAsia="바탕체" w:hAnsi="바탕체"/>
-        </w:rPr>
-        <w:sectPr>
-          <w:type w:val="continuous"/>
-          <w:pgSz w:w="11906" w:h="16838" w:code="9"/>
-          <w:pgMar w:top="1985" w:right="1701" w:bottom="1701" w:left="1701" w:header="851" w:footer="992" w:gutter="0"/>
-          <w:cols w:space="720"/>
-          <w:docGrid w:linePitch="360" w:type="lines"/>
+          <w:docGrid w:type="lines" w:linePitch="360"/>
         </w:sectPr>
       </w:pPr>
     </w:p>
@@ -3196,12 +3109,13 @@
           <w:sz w:val="40"/>
           <w:szCs w:val="40"/>
         </w:rPr>
+        <w:lastRenderedPageBreak/>
         <w:t>Related Work Summary Table</w:t>
       </w:r>
     </w:p>
     <w:tbl>
       <w:tblPr>
-        <w:tblpPr w:leftFromText="142" w:rightFromText="142" w:vertAnchor="text" w:horzAnchor="text" w:tblpY="1"/>
+        <w:tblpPr w:leftFromText="142" w:rightFromText="142" w:vertAnchor="text" w:tblpY="1"/>
         <w:tblOverlap w:val="never"/>
         <w:tblW w:w="0" w:type="auto"/>
         <w:tblBorders>
@@ -3325,7 +3239,7 @@
       </w:tr>
       <w:tr>
         <w:trPr>
-          <w:trHeight w:val="925" w:hRule="atLeast"/>
+          <w:trHeight w:val="925"/>
         </w:trPr>
         <w:tc>
           <w:tcPr>
@@ -3426,14 +3340,14 @@
               <w:rPr>
                 <w:rFonts w:ascii="바탕체" w:eastAsia="바탕체" w:hAnsi="바탕체" w:hint="eastAsia"/>
               </w:rPr>
-              <w:t>되고 있어 특히 LWM 연구에서도 Transformer의 핵심인 Self-Aattention 메커니즘을 통해 무선 채널 데이터를 보다 효과적이고 유연하게 모델링할 수 있다..</w:t>
+              <w:t>되고 있어 특히 LWM 연구에서도 Transformer의 핵심인 Self-Attention 메커니즘을 통해 무선 채널 데이터를 보다 효과적이고 유연하게 모델링할 수 있다..</w:t>
             </w:r>
           </w:p>
         </w:tc>
       </w:tr>
       <w:tr>
         <w:trPr>
-          <w:trHeight w:val="925" w:hRule="atLeast"/>
+          <w:trHeight w:val="925"/>
         </w:trPr>
         <w:tc>
           <w:tcPr>
@@ -3554,6 +3468,7 @@
               <w:rPr>
                 <w:rFonts w:ascii="바탕체" w:eastAsia="바탕체" w:hAnsi="바탕체"/>
               </w:rPr>
+              <w:lastRenderedPageBreak/>
               <w:t>수 있다는 가능성을 제시한다. 이는 LWM 연구에서 채널 데이터를 효과적으로 모델링하기 위한 자기 지도 학습의 중요성을 강조한다.</w:t>
             </w:r>
           </w:p>
@@ -3561,7 +3476,7 @@
       </w:tr>
       <w:tr>
         <w:trPr>
-          <w:trHeight w:val="925" w:hRule="atLeast"/>
+          <w:trHeight w:val="925"/>
         </w:trPr>
         <w:tc>
           <w:tcPr>
@@ -3577,6 +3492,7 @@
               <w:rPr>
                 <w:rFonts w:ascii="바탕체" w:eastAsia="바탕체" w:hAnsi="바탕체" w:hint="eastAsia"/>
               </w:rPr>
+              <w:lastRenderedPageBreak/>
               <w:t>3</w:t>
             </w:r>
           </w:p>
@@ -3691,17 +3607,36 @@
       </w:r>
     </w:p>
     <w:sectPr>
-      <w:pgSz w:w="16838" w:h="11906" w:code="9" w:orient="landscape"/>
+      <w:pgSz w:w="16838" w:h="11906" w:orient="landscape" w:code="9"/>
       <w:pgMar w:top="720" w:right="720" w:bottom="720" w:left="720" w:header="851" w:footer="992" w:gutter="0"/>
       <w:cols w:space="720"/>
-      <w:docGrid w:linePitch="360" w:type="lines"/>
+      <w:docGrid w:type="lines" w:linePitch="360"/>
     </w:sectPr>
   </w:body>
 </w:document>
 </file>
 
+<file path=word/endnotes.xml><?xml version="1.0" encoding="utf-8"?>
+<w:endnotes xmlns:wpc="http://schemas.microsoft.com/office/word/2010/wordprocessingCanvas" xmlns:cx="http://schemas.microsoft.com/office/drawing/2014/chartex" xmlns:cx1="http://schemas.microsoft.com/office/drawing/2015/9/8/chartex" xmlns:cx2="http://schemas.microsoft.com/office/drawing/2015/10/21/chartex" xmlns:cx3="http://schemas.microsoft.com/office/drawing/2016/5/9/chartex" xmlns:cx4="http://schemas.microsoft.com/office/drawing/2016/5/10/chartex" xmlns:cx5="http://schemas.microsoft.com/office/drawing/2016/5/11/chartex" xmlns:cx6="http://schemas.microsoft.com/office/drawing/2016/5/12/chartex" xmlns:cx7="http://schemas.microsoft.com/office/drawing/2016/5/13/chartex" xmlns:cx8="http://schemas.microsoft.com/office/drawing/2016/5/14/chartex" xmlns:mc="http://schemas.openxmlformats.org/markup-compatibility/2006" xmlns:aink="http://schemas.microsoft.com/office/drawing/2016/ink" xmlns:am3d="http://schemas.microsoft.com/office/drawing/2017/model3d" xmlns:o="urn:schemas-microsoft-com:office:office" xmlns:oel="http://schemas.microsoft.com/office/2019/extlst" xmlns:r="http://schemas.openxmlformats.org/officeDocument/2006/relationships" xmlns:m="http://schemas.openxmlformats.org/officeDocument/2006/math" xmlns:v="urn:schemas-microsoft-com:vml" xmlns:wp14="http://schemas.microsoft.com/office/word/2010/wordprocessingDrawing" xmlns:wp="http://schemas.openxmlformats.org/drawingml/2006/wordprocessingDrawing" xmlns:w10="urn:schemas-microsoft-com:office:word" xmlns:w="http://schemas.openxmlformats.org/wordprocessingml/2006/main" xmlns:w14="http://schemas.microsoft.com/office/word/2010/wordml" xmlns:w15="http://schemas.microsoft.com/office/word/2012/wordml" xmlns:w16cex="http://schemas.microsoft.com/office/word/2018/wordml/cex" xmlns:w16cid="http://schemas.microsoft.com/office/word/2016/wordml/cid" xmlns:w16="http://schemas.microsoft.com/office/word/2018/wordml" xmlns:w16du="http://schemas.microsoft.com/office/word/2023/wordml/word16du" xmlns:w16sdtdh="http://schemas.microsoft.com/office/word/2020/wordml/sdtdatahash" xmlns:w16sdtfl="http://schemas.microsoft.com/office/word/2024/wordml/sdtformatlock" xmlns:w16se="http://schemas.microsoft.com/office/word/2015/wordml/symex" xmlns:wpg="http://schemas.microsoft.com/office/word/2010/wordprocessingGroup" xmlns:wpi="http://schemas.microsoft.com/office/word/2010/wordprocessingInk" xmlns:wne="http://schemas.microsoft.com/office/word/2006/wordml" xmlns:wps="http://schemas.microsoft.com/office/word/2010/wordprocessingShape" mc:Ignorable="w14 w15 w16se w16cid w16 w16cex w16sdtdh w16sdtfl w16du wp14">
+  <w:endnote w:type="separator" w:id="-1">
+    <w:p>
+      <w:r>
+        <w:separator/>
+      </w:r>
+    </w:p>
+  </w:endnote>
+  <w:endnote w:type="continuationSeparator" w:id="0">
+    <w:p>
+      <w:r>
+        <w:continuationSeparator/>
+      </w:r>
+    </w:p>
+  </w:endnote>
+</w:endnotes>
+</file>
+
 <file path=word/footer1.xml><?xml version="1.0" encoding="utf-8"?>
-<w:ftr xmlns:wpc="http://schemas.microsoft.com/office/word/2010/wordprocessingCanvas" xmlns:mc="http://schemas.openxmlformats.org/markup-compatibility/2006" xmlns:o="urn:schemas-microsoft-com:office:office" xmlns:r="http://schemas.openxmlformats.org/officeDocument/2006/relationships" xmlns:m="http://schemas.openxmlformats.org/officeDocument/2006/math" xmlns:v="urn:schemas-microsoft-com:vml" xmlns:wp14="http://schemas.microsoft.com/office/word/2010/wordprocessingDrawing" xmlns:wp="http://schemas.openxmlformats.org/drawingml/2006/wordprocessingDrawing" xmlns:w10="urn:schemas-microsoft-com:office:word" xmlns:w="http://schemas.openxmlformats.org/wordprocessingml/2006/main" xmlns:w14="http://schemas.microsoft.com/office/word/2010/wordml" xmlns:w15="http://schemas.microsoft.com/office/word/2012/wordml" xmlns:wpg="http://schemas.microsoft.com/office/word/2010/wordprocessingGroup" xmlns:wpi="http://schemas.microsoft.com/office/word/2010/wordprocessingInk" xmlns:wne="http://schemas.microsoft.com/office/word/2006/wordml" xmlns:wps="http://schemas.microsoft.com/office/word/2010/wordprocessingShape">
+<w:ftr xmlns:wpc="http://schemas.microsoft.com/office/word/2010/wordprocessingCanvas" xmlns:cx="http://schemas.microsoft.com/office/drawing/2014/chartex" xmlns:cx1="http://schemas.microsoft.com/office/drawing/2015/9/8/chartex" xmlns:cx2="http://schemas.microsoft.com/office/drawing/2015/10/21/chartex" xmlns:cx3="http://schemas.microsoft.com/office/drawing/2016/5/9/chartex" xmlns:cx4="http://schemas.microsoft.com/office/drawing/2016/5/10/chartex" xmlns:cx5="http://schemas.microsoft.com/office/drawing/2016/5/11/chartex" xmlns:cx6="http://schemas.microsoft.com/office/drawing/2016/5/12/chartex" xmlns:cx7="http://schemas.microsoft.com/office/drawing/2016/5/13/chartex" xmlns:cx8="http://schemas.microsoft.com/office/drawing/2016/5/14/chartex" xmlns:mc="http://schemas.openxmlformats.org/markup-compatibility/2006" xmlns:aink="http://schemas.microsoft.com/office/drawing/2016/ink" xmlns:am3d="http://schemas.microsoft.com/office/drawing/2017/model3d" xmlns:o="urn:schemas-microsoft-com:office:office" xmlns:oel="http://schemas.microsoft.com/office/2019/extlst" xmlns:r="http://schemas.openxmlformats.org/officeDocument/2006/relationships" xmlns:m="http://schemas.openxmlformats.org/officeDocument/2006/math" xmlns:v="urn:schemas-microsoft-com:vml" xmlns:wp14="http://schemas.microsoft.com/office/word/2010/wordprocessingDrawing" xmlns:wp="http://schemas.openxmlformats.org/drawingml/2006/wordprocessingDrawing" xmlns:w10="urn:schemas-microsoft-com:office:word" xmlns:w="http://schemas.openxmlformats.org/wordprocessingml/2006/main" xmlns:w14="http://schemas.microsoft.com/office/word/2010/wordml" xmlns:w15="http://schemas.microsoft.com/office/word/2012/wordml" xmlns:w16cex="http://schemas.microsoft.com/office/word/2018/wordml/cex" xmlns:w16cid="http://schemas.microsoft.com/office/word/2016/wordml/cid" xmlns:w16="http://schemas.microsoft.com/office/word/2018/wordml" xmlns:w16du="http://schemas.microsoft.com/office/word/2023/wordml/word16du" xmlns:w16sdtdh="http://schemas.microsoft.com/office/word/2020/wordml/sdtdatahash" xmlns:w16sdtfl="http://schemas.microsoft.com/office/word/2024/wordml/sdtformatlock" xmlns:w16se="http://schemas.microsoft.com/office/word/2015/wordml/symex" xmlns:wpg="http://schemas.microsoft.com/office/word/2010/wordprocessingGroup" xmlns:wpi="http://schemas.microsoft.com/office/word/2010/wordprocessingInk" xmlns:wne="http://schemas.microsoft.com/office/word/2006/wordml" xmlns:wps="http://schemas.microsoft.com/office/word/2010/wordprocessingShape" mc:Ignorable="w14 w15 w16se w16cid w16 w16cex w16sdtdh w16sdtfl w16du wp14">
   <w:p>
     <w:pPr>
       <w:pStyle w:val="a5"/>
@@ -3756,8 +3691,27 @@
 </w:ftr>
 </file>
 
+<file path=word/footnotes.xml><?xml version="1.0" encoding="utf-8"?>
+<w:footnotes xmlns:wpc="http://schemas.microsoft.com/office/word/2010/wordprocessingCanvas" xmlns:cx="http://schemas.microsoft.com/office/drawing/2014/chartex" xmlns:cx1="http://schemas.microsoft.com/office/drawing/2015/9/8/chartex" xmlns:cx2="http://schemas.microsoft.com/office/drawing/2015/10/21/chartex" xmlns:cx3="http://schemas.microsoft.com/office/drawing/2016/5/9/chartex" xmlns:cx4="http://schemas.microsoft.com/office/drawing/2016/5/10/chartex" xmlns:cx5="http://schemas.microsoft.com/office/drawing/2016/5/11/chartex" xmlns:cx6="http://schemas.microsoft.com/office/drawing/2016/5/12/chartex" xmlns:cx7="http://schemas.microsoft.com/office/drawing/2016/5/13/chartex" xmlns:cx8="http://schemas.microsoft.com/office/drawing/2016/5/14/chartex" xmlns:mc="http://schemas.openxmlformats.org/markup-compatibility/2006" xmlns:aink="http://schemas.microsoft.com/office/drawing/2016/ink" xmlns:am3d="http://schemas.microsoft.com/office/drawing/2017/model3d" xmlns:o="urn:schemas-microsoft-com:office:office" xmlns:oel="http://schemas.microsoft.com/office/2019/extlst" xmlns:r="http://schemas.openxmlformats.org/officeDocument/2006/relationships" xmlns:m="http://schemas.openxmlformats.org/officeDocument/2006/math" xmlns:v="urn:schemas-microsoft-com:vml" xmlns:wp14="http://schemas.microsoft.com/office/word/2010/wordprocessingDrawing" xmlns:wp="http://schemas.openxmlformats.org/drawingml/2006/wordprocessingDrawing" xmlns:w10="urn:schemas-microsoft-com:office:word" xmlns:w="http://schemas.openxmlformats.org/wordprocessingml/2006/main" xmlns:w14="http://schemas.microsoft.com/office/word/2010/wordml" xmlns:w15="http://schemas.microsoft.com/office/word/2012/wordml" xmlns:w16cex="http://schemas.microsoft.com/office/word/2018/wordml/cex" xmlns:w16cid="http://schemas.microsoft.com/office/word/2016/wordml/cid" xmlns:w16="http://schemas.microsoft.com/office/word/2018/wordml" xmlns:w16du="http://schemas.microsoft.com/office/word/2023/wordml/word16du" xmlns:w16sdtdh="http://schemas.microsoft.com/office/word/2020/wordml/sdtdatahash" xmlns:w16sdtfl="http://schemas.microsoft.com/office/word/2024/wordml/sdtformatlock" xmlns:w16se="http://schemas.microsoft.com/office/word/2015/wordml/symex" xmlns:wpg="http://schemas.microsoft.com/office/word/2010/wordprocessingGroup" xmlns:wpi="http://schemas.microsoft.com/office/word/2010/wordprocessingInk" xmlns:wne="http://schemas.microsoft.com/office/word/2006/wordml" xmlns:wps="http://schemas.microsoft.com/office/word/2010/wordprocessingShape" mc:Ignorable="w14 w15 w16se w16cid w16 w16cex w16sdtdh w16sdtfl w16du wp14">
+  <w:footnote w:type="separator" w:id="-1">
+    <w:p>
+      <w:r>
+        <w:separator/>
+      </w:r>
+    </w:p>
+  </w:footnote>
+  <w:footnote w:type="continuationSeparator" w:id="0">
+    <w:p>
+      <w:r>
+        <w:continuationSeparator/>
+      </w:r>
+    </w:p>
+  </w:footnote>
+</w:footnotes>
+</file>
+
 <file path=word/header1.xml><?xml version="1.0" encoding="utf-8"?>
-<w:hdr xmlns:wpc="http://schemas.microsoft.com/office/word/2010/wordprocessingCanvas" xmlns:mc="http://schemas.openxmlformats.org/markup-compatibility/2006" xmlns:o="urn:schemas-microsoft-com:office:office" xmlns:r="http://schemas.openxmlformats.org/officeDocument/2006/relationships" xmlns:m="http://schemas.openxmlformats.org/officeDocument/2006/math" xmlns:v="urn:schemas-microsoft-com:vml" xmlns:wp14="http://schemas.microsoft.com/office/word/2010/wordprocessingDrawing" xmlns:wp="http://schemas.openxmlformats.org/drawingml/2006/wordprocessingDrawing" xmlns:w10="urn:schemas-microsoft-com:office:word" xmlns:w="http://schemas.openxmlformats.org/wordprocessingml/2006/main" xmlns:w14="http://schemas.microsoft.com/office/word/2010/wordml" xmlns:w15="http://schemas.microsoft.com/office/word/2012/wordml" xmlns:wpg="http://schemas.microsoft.com/office/word/2010/wordprocessingGroup" xmlns:wpi="http://schemas.microsoft.com/office/word/2010/wordprocessingInk" xmlns:wne="http://schemas.microsoft.com/office/word/2006/wordml" xmlns:wps="http://schemas.microsoft.com/office/word/2010/wordprocessingShape">
+<w:hdr xmlns:wpc="http://schemas.microsoft.com/office/word/2010/wordprocessingCanvas" xmlns:cx="http://schemas.microsoft.com/office/drawing/2014/chartex" xmlns:cx1="http://schemas.microsoft.com/office/drawing/2015/9/8/chartex" xmlns:cx2="http://schemas.microsoft.com/office/drawing/2015/10/21/chartex" xmlns:cx3="http://schemas.microsoft.com/office/drawing/2016/5/9/chartex" xmlns:cx4="http://schemas.microsoft.com/office/drawing/2016/5/10/chartex" xmlns:cx5="http://schemas.microsoft.com/office/drawing/2016/5/11/chartex" xmlns:cx6="http://schemas.microsoft.com/office/drawing/2016/5/12/chartex" xmlns:cx7="http://schemas.microsoft.com/office/drawing/2016/5/13/chartex" xmlns:cx8="http://schemas.microsoft.com/office/drawing/2016/5/14/chartex" xmlns:mc="http://schemas.openxmlformats.org/markup-compatibility/2006" xmlns:aink="http://schemas.microsoft.com/office/drawing/2016/ink" xmlns:am3d="http://schemas.microsoft.com/office/drawing/2017/model3d" xmlns:o="urn:schemas-microsoft-com:office:office" xmlns:oel="http://schemas.microsoft.com/office/2019/extlst" xmlns:r="http://schemas.openxmlformats.org/officeDocument/2006/relationships" xmlns:m="http://schemas.openxmlformats.org/officeDocument/2006/math" xmlns:v="urn:schemas-microsoft-com:vml" xmlns:wp14="http://schemas.microsoft.com/office/word/2010/wordprocessingDrawing" xmlns:wp="http://schemas.openxmlformats.org/drawingml/2006/wordprocessingDrawing" xmlns:w10="urn:schemas-microsoft-com:office:word" xmlns:w="http://schemas.openxmlformats.org/wordprocessingml/2006/main" xmlns:w14="http://schemas.microsoft.com/office/word/2010/wordml" xmlns:w15="http://schemas.microsoft.com/office/word/2012/wordml" xmlns:w16cex="http://schemas.microsoft.com/office/word/2018/wordml/cex" xmlns:w16cid="http://schemas.microsoft.com/office/word/2016/wordml/cid" xmlns:w16="http://schemas.microsoft.com/office/word/2018/wordml" xmlns:w16du="http://schemas.microsoft.com/office/word/2023/wordml/word16du" xmlns:w16sdtdh="http://schemas.microsoft.com/office/word/2020/wordml/sdtdatahash" xmlns:w16sdtfl="http://schemas.microsoft.com/office/word/2024/wordml/sdtformatlock" xmlns:w16se="http://schemas.microsoft.com/office/word/2015/wordml/symex" xmlns:wpg="http://schemas.microsoft.com/office/word/2010/wordprocessingGroup" xmlns:wpi="http://schemas.microsoft.com/office/word/2010/wordprocessingInk" xmlns:wne="http://schemas.microsoft.com/office/word/2006/wordml" xmlns:wps="http://schemas.microsoft.com/office/word/2010/wordprocessingShape" mc:Ignorable="w14 w15 w16se w16cid w16 w16cex w16sdtdh w16sdtfl w16du wp14">
   <w:p>
     <w:pPr>
       <w:pStyle w:val="a4"/>
@@ -3782,7 +3736,7 @@
 </file>
 
 <file path=word/header2.xml><?xml version="1.0" encoding="utf-8"?>
-<w:hdr xmlns:wpc="http://schemas.microsoft.com/office/word/2010/wordprocessingCanvas" xmlns:mc="http://schemas.openxmlformats.org/markup-compatibility/2006" xmlns:o="urn:schemas-microsoft-com:office:office" xmlns:r="http://schemas.openxmlformats.org/officeDocument/2006/relationships" xmlns:m="http://schemas.openxmlformats.org/officeDocument/2006/math" xmlns:v="urn:schemas-microsoft-com:vml" xmlns:wp14="http://schemas.microsoft.com/office/word/2010/wordprocessingDrawing" xmlns:wp="http://schemas.openxmlformats.org/drawingml/2006/wordprocessingDrawing" xmlns:w10="urn:schemas-microsoft-com:office:word" xmlns:w="http://schemas.openxmlformats.org/wordprocessingml/2006/main" xmlns:w14="http://schemas.microsoft.com/office/word/2010/wordml" xmlns:w15="http://schemas.microsoft.com/office/word/2012/wordml" xmlns:wpg="http://schemas.microsoft.com/office/word/2010/wordprocessingGroup" xmlns:wpi="http://schemas.microsoft.com/office/word/2010/wordprocessingInk" xmlns:wne="http://schemas.microsoft.com/office/word/2006/wordml" xmlns:wps="http://schemas.microsoft.com/office/word/2010/wordprocessingShape">
+<w:hdr xmlns:wpc="http://schemas.microsoft.com/office/word/2010/wordprocessingCanvas" xmlns:cx="http://schemas.microsoft.com/office/drawing/2014/chartex" xmlns:cx1="http://schemas.microsoft.com/office/drawing/2015/9/8/chartex" xmlns:cx2="http://schemas.microsoft.com/office/drawing/2015/10/21/chartex" xmlns:cx3="http://schemas.microsoft.com/office/drawing/2016/5/9/chartex" xmlns:cx4="http://schemas.microsoft.com/office/drawing/2016/5/10/chartex" xmlns:cx5="http://schemas.microsoft.com/office/drawing/2016/5/11/chartex" xmlns:cx6="http://schemas.microsoft.com/office/drawing/2016/5/12/chartex" xmlns:cx7="http://schemas.microsoft.com/office/drawing/2016/5/13/chartex" xmlns:cx8="http://schemas.microsoft.com/office/drawing/2016/5/14/chartex" xmlns:mc="http://schemas.openxmlformats.org/markup-compatibility/2006" xmlns:aink="http://schemas.microsoft.com/office/drawing/2016/ink" xmlns:am3d="http://schemas.microsoft.com/office/drawing/2017/model3d" xmlns:o="urn:schemas-microsoft-com:office:office" xmlns:oel="http://schemas.microsoft.com/office/2019/extlst" xmlns:r="http://schemas.openxmlformats.org/officeDocument/2006/relationships" xmlns:m="http://schemas.openxmlformats.org/officeDocument/2006/math" xmlns:v="urn:schemas-microsoft-com:vml" xmlns:wp14="http://schemas.microsoft.com/office/word/2010/wordprocessingDrawing" xmlns:wp="http://schemas.openxmlformats.org/drawingml/2006/wordprocessingDrawing" xmlns:w10="urn:schemas-microsoft-com:office:word" xmlns:w="http://schemas.openxmlformats.org/wordprocessingml/2006/main" xmlns:w14="http://schemas.microsoft.com/office/word/2010/wordml" xmlns:w15="http://schemas.microsoft.com/office/word/2012/wordml" xmlns:w16cex="http://schemas.microsoft.com/office/word/2018/wordml/cex" xmlns:w16cid="http://schemas.microsoft.com/office/word/2016/wordml/cid" xmlns:w16="http://schemas.microsoft.com/office/word/2018/wordml" xmlns:w16du="http://schemas.microsoft.com/office/word/2023/wordml/word16du" xmlns:w16sdtdh="http://schemas.microsoft.com/office/word/2020/wordml/sdtdatahash" xmlns:w16sdtfl="http://schemas.microsoft.com/office/word/2024/wordml/sdtformatlock" xmlns:w16se="http://schemas.microsoft.com/office/word/2015/wordml/symex" xmlns:wpg="http://schemas.microsoft.com/office/word/2010/wordprocessingGroup" xmlns:wpi="http://schemas.microsoft.com/office/word/2010/wordprocessingInk" xmlns:wne="http://schemas.microsoft.com/office/word/2006/wordml" xmlns:wps="http://schemas.microsoft.com/office/word/2010/wordprocessingShape" mc:Ignorable="w14 w15 w16se w16cid w16 w16cex w16sdtdh w16sdtfl w16du wp14">
   <w:tbl>
     <w:tblPr>
       <w:tblW w:w="0" w:type="auto"/>
@@ -3850,21 +3804,370 @@
 </file>
 
 <file path=word/numbering.xml><?xml version="1.0" encoding="utf-8"?>
-<w:numbering xmlns:ve="http://schemas.openxmlformats.org/markup-compatibility/2006" xmlns:o="urn:schemas-microsoft-com:office:office" xmlns:r="http://schemas.openxmlformats.org/officeDocument/2006/relationships" xmlns:m="http://schemas.openxmlformats.org/officeDocument/2006/math" xmlns:v="urn:schemas-microsoft-com:vml" xmlns:wp="http://schemas.openxmlformats.org/drawingml/2006/wordprocessingDrawing" xmlns:w10="urn:schemas-microsoft-com:office:word" xmlns:w="http://schemas.openxmlformats.org/wordprocessingml/2006/main" xmlns:w14="http://schemas.microsoft.com/office/word/2010/wordml" xmlns:wne="http://schemas.microsoft.com/office/word/2006/wordml">
-  <w:abstractNum w:abstractNumId="0">
-    <w:nsid w:val="75d6668e"/>
+<w:numbering xmlns:wpc="http://schemas.microsoft.com/office/word/2010/wordprocessingCanvas" xmlns:cx="http://schemas.microsoft.com/office/drawing/2014/chartex" xmlns:cx1="http://schemas.microsoft.com/office/drawing/2015/9/8/chartex" xmlns:cx2="http://schemas.microsoft.com/office/drawing/2015/10/21/chartex" xmlns:cx3="http://schemas.microsoft.com/office/drawing/2016/5/9/chartex" xmlns:cx4="http://schemas.microsoft.com/office/drawing/2016/5/10/chartex" xmlns:cx5="http://schemas.microsoft.com/office/drawing/2016/5/11/chartex" xmlns:cx6="http://schemas.microsoft.com/office/drawing/2016/5/12/chartex" xmlns:cx7="http://schemas.microsoft.com/office/drawing/2016/5/13/chartex" xmlns:cx8="http://schemas.microsoft.com/office/drawing/2016/5/14/chartex" xmlns:mc="http://schemas.openxmlformats.org/markup-compatibility/2006" xmlns:aink="http://schemas.microsoft.com/office/drawing/2016/ink" xmlns:am3d="http://schemas.microsoft.com/office/drawing/2017/model3d" xmlns:o="urn:schemas-microsoft-com:office:office" xmlns:oel="http://schemas.microsoft.com/office/2019/extlst" xmlns:r="http://schemas.openxmlformats.org/officeDocument/2006/relationships" xmlns:m="http://schemas.openxmlformats.org/officeDocument/2006/math" xmlns:v="urn:schemas-microsoft-com:vml" xmlns:wp14="http://schemas.microsoft.com/office/word/2010/wordprocessingDrawing" xmlns:wp="http://schemas.openxmlformats.org/drawingml/2006/wordprocessingDrawing" xmlns:w10="urn:schemas-microsoft-com:office:word" xmlns:w="http://schemas.openxmlformats.org/wordprocessingml/2006/main" xmlns:w14="http://schemas.microsoft.com/office/word/2010/wordml" xmlns:w15="http://schemas.microsoft.com/office/word/2012/wordml" xmlns:w16cex="http://schemas.microsoft.com/office/word/2018/wordml/cex" xmlns:w16cid="http://schemas.microsoft.com/office/word/2016/wordml/cid" xmlns:w16="http://schemas.microsoft.com/office/word/2018/wordml" xmlns:w16du="http://schemas.microsoft.com/office/word/2023/wordml/word16du" xmlns:w16sdtdh="http://schemas.microsoft.com/office/word/2020/wordml/sdtdatahash" xmlns:w16sdtfl="http://schemas.microsoft.com/office/word/2024/wordml/sdtformatlock" xmlns:w16se="http://schemas.microsoft.com/office/word/2015/wordml/symex" xmlns:wpg="http://schemas.microsoft.com/office/word/2010/wordprocessingGroup" xmlns:wpi="http://schemas.microsoft.com/office/word/2010/wordprocessingInk" xmlns:wne="http://schemas.microsoft.com/office/word/2006/wordml" xmlns:wps="http://schemas.microsoft.com/office/word/2010/wordprocessingShape" mc:Ignorable="w14 w15 w16se w16cid w16 w16cex w16sdtdh w16sdtfl w16du wp14">
+  <w:abstractNum w:abstractNumId="0" w15:restartNumberingAfterBreak="0">
+    <w:nsid w:val="4DB67BAB"/>
+    <w:multiLevelType w:val="hybridMultilevel"/>
+    <w:tmpl w:val="C7C8B954"/>
+    <w:lvl w:ilvl="0" w:tplc="49BC260C">
+      <w:start w:val="1"/>
+      <w:numFmt w:val="bullet"/>
+      <w:pStyle w:val="others"/>
+      <w:lvlText w:val=""/>
+      <w:lvlJc w:val="left"/>
+      <w:pPr>
+        <w:tabs>
+          <w:tab w:val="num" w:pos="2000"/>
+        </w:tabs>
+        <w:ind w:left="2000" w:hanging="400"/>
+      </w:pPr>
+      <w:rPr>
+        <w:rFonts w:ascii="Wingdings" w:hAnsi="Wingdings" w:hint="default"/>
+      </w:rPr>
+    </w:lvl>
+    <w:lvl w:ilvl="1" w:tplc="04090019">
+      <w:start w:val="1"/>
+      <w:numFmt w:val="upperLetter"/>
+      <w:lvlText w:val="%2."/>
+      <w:lvlJc w:val="left"/>
+      <w:pPr>
+        <w:tabs>
+          <w:tab w:val="num" w:pos="1200"/>
+        </w:tabs>
+        <w:ind w:left="1200" w:hanging="400"/>
+      </w:pPr>
+    </w:lvl>
+    <w:lvl w:ilvl="2" w:tplc="0409001B" w:tentative="1">
+      <w:start w:val="1"/>
+      <w:numFmt w:val="lowerRoman"/>
+      <w:lvlText w:val="%3."/>
+      <w:lvlJc w:val="right"/>
+      <w:pPr>
+        <w:tabs>
+          <w:tab w:val="num" w:pos="1600"/>
+        </w:tabs>
+        <w:ind w:left="1600" w:hanging="400"/>
+      </w:pPr>
+    </w:lvl>
+    <w:lvl w:ilvl="3" w:tplc="0409000F" w:tentative="1">
+      <w:start w:val="1"/>
+      <w:numFmt w:val="decimal"/>
+      <w:lvlText w:val="%4."/>
+      <w:lvlJc w:val="left"/>
+      <w:pPr>
+        <w:tabs>
+          <w:tab w:val="num" w:pos="2000"/>
+        </w:tabs>
+        <w:ind w:left="2000" w:hanging="400"/>
+      </w:pPr>
+    </w:lvl>
+    <w:lvl w:ilvl="4" w:tplc="04090019" w:tentative="1">
+      <w:start w:val="1"/>
+      <w:numFmt w:val="upperLetter"/>
+      <w:lvlText w:val="%5."/>
+      <w:lvlJc w:val="left"/>
+      <w:pPr>
+        <w:tabs>
+          <w:tab w:val="num" w:pos="2400"/>
+        </w:tabs>
+        <w:ind w:left="2400" w:hanging="400"/>
+      </w:pPr>
+    </w:lvl>
+    <w:lvl w:ilvl="5" w:tplc="0409001B" w:tentative="1">
+      <w:start w:val="1"/>
+      <w:numFmt w:val="lowerRoman"/>
+      <w:lvlText w:val="%6."/>
+      <w:lvlJc w:val="right"/>
+      <w:pPr>
+        <w:tabs>
+          <w:tab w:val="num" w:pos="2800"/>
+        </w:tabs>
+        <w:ind w:left="2800" w:hanging="400"/>
+      </w:pPr>
+    </w:lvl>
+    <w:lvl w:ilvl="6" w:tplc="0409000F" w:tentative="1">
+      <w:start w:val="1"/>
+      <w:numFmt w:val="decimal"/>
+      <w:lvlText w:val="%7."/>
+      <w:lvlJc w:val="left"/>
+      <w:pPr>
+        <w:tabs>
+          <w:tab w:val="num" w:pos="3200"/>
+        </w:tabs>
+        <w:ind w:left="3200" w:hanging="400"/>
+      </w:pPr>
+    </w:lvl>
+    <w:lvl w:ilvl="7" w:tplc="04090019" w:tentative="1">
+      <w:start w:val="1"/>
+      <w:numFmt w:val="upperLetter"/>
+      <w:lvlText w:val="%8."/>
+      <w:lvlJc w:val="left"/>
+      <w:pPr>
+        <w:tabs>
+          <w:tab w:val="num" w:pos="3600"/>
+        </w:tabs>
+        <w:ind w:left="3600" w:hanging="400"/>
+      </w:pPr>
+    </w:lvl>
+    <w:lvl w:ilvl="8" w:tplc="0409001B" w:tentative="1">
+      <w:start w:val="1"/>
+      <w:numFmt w:val="lowerRoman"/>
+      <w:lvlText w:val="%9."/>
+      <w:lvlJc w:val="right"/>
+      <w:pPr>
+        <w:tabs>
+          <w:tab w:val="num" w:pos="4000"/>
+        </w:tabs>
+        <w:ind w:left="4000" w:hanging="400"/>
+      </w:pPr>
+    </w:lvl>
+  </w:abstractNum>
+  <w:abstractNum w:abstractNumId="1" w15:restartNumberingAfterBreak="0">
+    <w:nsid w:val="5DC6427E"/>
     <w:multiLevelType w:val="multilevel"/>
-    <w:tmpl w:val="4acaa1e8"/>
+    <w:tmpl w:val="C8ECB57E"/>
     <w:lvl w:ilvl="0">
       <w:start w:val="1"/>
+      <w:numFmt w:val="decimal"/>
       <w:lvlText w:val="%1."/>
       <w:lvlJc w:val="left"/>
+      <w:pPr>
+        <w:tabs>
+          <w:tab w:val="num" w:pos="825"/>
+        </w:tabs>
+        <w:ind w:left="825" w:hanging="400"/>
+      </w:pPr>
+    </w:lvl>
+    <w:lvl w:ilvl="1">
+      <w:start w:val="1"/>
+      <w:numFmt w:val="decimal"/>
+      <w:pStyle w:val="1"/>
+      <w:lvlText w:val="%1.%2"/>
+      <w:lvlJc w:val="left"/>
+      <w:pPr>
+        <w:tabs>
+          <w:tab w:val="num" w:pos="992"/>
+        </w:tabs>
+        <w:ind w:left="992" w:hanging="567"/>
+      </w:pPr>
+    </w:lvl>
+    <w:lvl w:ilvl="2">
+      <w:start w:val="1"/>
+      <w:numFmt w:val="decimal"/>
+      <w:lvlText w:val="%1.%2.%3"/>
+      <w:lvlJc w:val="left"/>
+      <w:pPr>
+        <w:tabs>
+          <w:tab w:val="num" w:pos="1418"/>
+        </w:tabs>
+        <w:ind w:left="1418" w:hanging="567"/>
+      </w:pPr>
+    </w:lvl>
+    <w:lvl w:ilvl="3">
+      <w:start w:val="1"/>
+      <w:numFmt w:val="decimal"/>
+      <w:lvlText w:val="%1.%2.%3.%4"/>
+      <w:lvlJc w:val="left"/>
+      <w:pPr>
+        <w:tabs>
+          <w:tab w:val="num" w:pos="1984"/>
+        </w:tabs>
+        <w:ind w:left="1984" w:hanging="708"/>
+      </w:pPr>
+    </w:lvl>
+    <w:lvl w:ilvl="4">
+      <w:start w:val="1"/>
+      <w:numFmt w:val="decimal"/>
+      <w:lvlText w:val="%1.%2.%3.%4.%5"/>
+      <w:lvlJc w:val="left"/>
+      <w:pPr>
+        <w:tabs>
+          <w:tab w:val="num" w:pos="2551"/>
+        </w:tabs>
+        <w:ind w:left="2551" w:hanging="850"/>
+      </w:pPr>
+    </w:lvl>
+    <w:lvl w:ilvl="5">
+      <w:start w:val="1"/>
+      <w:numFmt w:val="decimal"/>
+      <w:lvlText w:val="%1.%2.%3.%4.%5.%6"/>
+      <w:lvlJc w:val="left"/>
+      <w:pPr>
+        <w:tabs>
+          <w:tab w:val="num" w:pos="3260"/>
+        </w:tabs>
+        <w:ind w:left="3260" w:hanging="1134"/>
+      </w:pPr>
+    </w:lvl>
+    <w:lvl w:ilvl="6">
+      <w:start w:val="1"/>
+      <w:numFmt w:val="decimal"/>
+      <w:lvlText w:val="%1.%2.%3.%4.%5.%6.%7"/>
+      <w:lvlJc w:val="left"/>
+      <w:pPr>
+        <w:tabs>
+          <w:tab w:val="num" w:pos="3827"/>
+        </w:tabs>
+        <w:ind w:left="3827" w:hanging="1276"/>
+      </w:pPr>
+    </w:lvl>
+    <w:lvl w:ilvl="7">
+      <w:start w:val="1"/>
+      <w:numFmt w:val="decimal"/>
+      <w:lvlText w:val="%1.%2.%3.%4.%5.%6.%7.%8"/>
+      <w:lvlJc w:val="left"/>
+      <w:pPr>
+        <w:tabs>
+          <w:tab w:val="num" w:pos="4394"/>
+        </w:tabs>
+        <w:ind w:left="4394" w:hanging="1418"/>
+      </w:pPr>
+    </w:lvl>
+    <w:lvl w:ilvl="8">
+      <w:start w:val="1"/>
+      <w:numFmt w:val="decimal"/>
+      <w:lvlText w:val="%1.%2.%3.%4.%5.%6.%7.%8.%9"/>
+      <w:lvlJc w:val="left"/>
+      <w:pPr>
+        <w:tabs>
+          <w:tab w:val="num" w:pos="5102"/>
+        </w:tabs>
+        <w:ind w:left="5102" w:hanging="1700"/>
+      </w:pPr>
+    </w:lvl>
+  </w:abstractNum>
+  <w:abstractNum w:abstractNumId="2" w15:restartNumberingAfterBreak="0">
+    <w:nsid w:val="73B6613F"/>
+    <w:multiLevelType w:val="hybridMultilevel"/>
+    <w:tmpl w:val="C9B0E86E"/>
+    <w:lvl w:ilvl="0" w:tplc="566A8C5C">
+      <w:start w:val="1"/>
+      <w:numFmt w:val="decimal"/>
+      <w:pStyle w:val="typicalflow"/>
+      <w:lvlText w:val="%1)"/>
+      <w:lvlJc w:val="left"/>
+      <w:pPr>
+        <w:tabs>
+          <w:tab w:val="num" w:pos="2000"/>
+        </w:tabs>
+        <w:ind w:left="2000" w:hanging="400"/>
+      </w:pPr>
+      <w:rPr>
+        <w:rFonts w:hint="eastAsia"/>
+      </w:rPr>
+    </w:lvl>
+    <w:lvl w:ilvl="1" w:tplc="04090019">
+      <w:start w:val="1"/>
+      <w:numFmt w:val="upperLetter"/>
+      <w:lvlText w:val="%2."/>
+      <w:lvlJc w:val="left"/>
+      <w:pPr>
+        <w:tabs>
+          <w:tab w:val="num" w:pos="1200"/>
+        </w:tabs>
+        <w:ind w:left="1200" w:hanging="400"/>
+      </w:pPr>
+    </w:lvl>
+    <w:lvl w:ilvl="2" w:tplc="0409001B" w:tentative="1">
+      <w:start w:val="1"/>
+      <w:numFmt w:val="lowerRoman"/>
+      <w:lvlText w:val="%3."/>
+      <w:lvlJc w:val="right"/>
+      <w:pPr>
+        <w:tabs>
+          <w:tab w:val="num" w:pos="1600"/>
+        </w:tabs>
+        <w:ind w:left="1600" w:hanging="400"/>
+      </w:pPr>
+    </w:lvl>
+    <w:lvl w:ilvl="3" w:tplc="0409000F" w:tentative="1">
+      <w:start w:val="1"/>
+      <w:numFmt w:val="decimal"/>
+      <w:lvlText w:val="%4."/>
+      <w:lvlJc w:val="left"/>
+      <w:pPr>
+        <w:tabs>
+          <w:tab w:val="num" w:pos="2000"/>
+        </w:tabs>
+        <w:ind w:left="2000" w:hanging="400"/>
+      </w:pPr>
+    </w:lvl>
+    <w:lvl w:ilvl="4" w:tplc="04090019" w:tentative="1">
+      <w:start w:val="1"/>
+      <w:numFmt w:val="upperLetter"/>
+      <w:lvlText w:val="%5."/>
+      <w:lvlJc w:val="left"/>
+      <w:pPr>
+        <w:tabs>
+          <w:tab w:val="num" w:pos="2400"/>
+        </w:tabs>
+        <w:ind w:left="2400" w:hanging="400"/>
+      </w:pPr>
+    </w:lvl>
+    <w:lvl w:ilvl="5" w:tplc="0409001B" w:tentative="1">
+      <w:start w:val="1"/>
+      <w:numFmt w:val="lowerRoman"/>
+      <w:lvlText w:val="%6."/>
+      <w:lvlJc w:val="right"/>
+      <w:pPr>
+        <w:tabs>
+          <w:tab w:val="num" w:pos="2800"/>
+        </w:tabs>
+        <w:ind w:left="2800" w:hanging="400"/>
+      </w:pPr>
+    </w:lvl>
+    <w:lvl w:ilvl="6" w:tplc="0409000F" w:tentative="1">
+      <w:start w:val="1"/>
+      <w:numFmt w:val="decimal"/>
+      <w:lvlText w:val="%7."/>
+      <w:lvlJc w:val="left"/>
+      <w:pPr>
+        <w:tabs>
+          <w:tab w:val="num" w:pos="3200"/>
+        </w:tabs>
+        <w:ind w:left="3200" w:hanging="400"/>
+      </w:pPr>
+    </w:lvl>
+    <w:lvl w:ilvl="7" w:tplc="04090019" w:tentative="1">
+      <w:start w:val="1"/>
+      <w:numFmt w:val="upperLetter"/>
+      <w:lvlText w:val="%8."/>
+      <w:lvlJc w:val="left"/>
+      <w:pPr>
+        <w:tabs>
+          <w:tab w:val="num" w:pos="3600"/>
+        </w:tabs>
+        <w:ind w:left="3600" w:hanging="400"/>
+      </w:pPr>
+    </w:lvl>
+    <w:lvl w:ilvl="8" w:tplc="0409001B" w:tentative="1">
+      <w:start w:val="1"/>
+      <w:numFmt w:val="lowerRoman"/>
+      <w:lvlText w:val="%9."/>
+      <w:lvlJc w:val="right"/>
+      <w:pPr>
+        <w:tabs>
+          <w:tab w:val="num" w:pos="4000"/>
+        </w:tabs>
+        <w:ind w:left="4000" w:hanging="400"/>
+      </w:pPr>
+    </w:lvl>
+  </w:abstractNum>
+  <w:abstractNum w:abstractNumId="3" w15:restartNumberingAfterBreak="0">
+    <w:nsid w:val="75D6668E"/>
+    <w:multiLevelType w:val="multilevel"/>
+    <w:tmpl w:val="4ACAA1E8"/>
+    <w:lvl w:ilvl="0">
+      <w:start w:val="1"/>
+      <w:numFmt w:val="decimal"/>
       <w:pStyle w:val="10"/>
-      <w:pPr>
-        <w:ind w:left="425" w:hanging="425"/>
+      <w:lvlText w:val="%1."/>
+      <w:lvlJc w:val="left"/>
+      <w:pPr>
         <w:tabs>
           <w:tab w:val="num" w:pos="425"/>
         </w:tabs>
+        <w:ind w:left="425" w:hanging="425"/>
       </w:pPr>
       <w:rPr>
         <w:rFonts w:hint="eastAsia"/>
@@ -3872,14 +4175,15 @@
     </w:lvl>
     <w:lvl w:ilvl="1">
       <w:start w:val="1"/>
+      <w:numFmt w:val="decimal"/>
+      <w:pStyle w:val="2"/>
       <w:lvlText w:val="%1.%2."/>
       <w:lvlJc w:val="left"/>
-      <w:pStyle w:val="2"/>
-      <w:pPr>
-        <w:ind w:left="567" w:hanging="567"/>
+      <w:pPr>
         <w:tabs>
           <w:tab w:val="num" w:pos="567"/>
         </w:tabs>
+        <w:ind w:left="567" w:hanging="567"/>
       </w:pPr>
       <w:rPr>
         <w:rFonts w:hint="eastAsia"/>
@@ -3887,14 +4191,15 @@
     </w:lvl>
     <w:lvl w:ilvl="2">
       <w:start w:val="1"/>
+      <w:numFmt w:val="decimal"/>
+      <w:pStyle w:val="3"/>
       <w:lvlText w:val="%1.%2.%3."/>
       <w:lvlJc w:val="left"/>
-      <w:pStyle w:val="3"/>
-      <w:pPr>
-        <w:ind w:left="709" w:hanging="709"/>
+      <w:pPr>
         <w:tabs>
           <w:tab w:val="num" w:pos="709"/>
         </w:tabs>
+        <w:ind w:left="709" w:hanging="709"/>
       </w:pPr>
       <w:rPr>
         <w:rFonts w:hint="eastAsia"/>
@@ -3902,13 +4207,14 @@
     </w:lvl>
     <w:lvl w:ilvl="3">
       <w:start w:val="1"/>
+      <w:numFmt w:val="decimal"/>
       <w:lvlText w:val="%1.%2.%3.%4."/>
       <w:lvlJc w:val="left"/>
       <w:pPr>
-        <w:ind w:left="851" w:hanging="851"/>
         <w:tabs>
           <w:tab w:val="num" w:pos="851"/>
         </w:tabs>
+        <w:ind w:left="851" w:hanging="851"/>
       </w:pPr>
       <w:rPr>
         <w:rFonts w:hint="eastAsia"/>
@@ -3916,13 +4222,14 @@
     </w:lvl>
     <w:lvl w:ilvl="4">
       <w:start w:val="1"/>
+      <w:numFmt w:val="decimal"/>
       <w:lvlText w:val="%1.%2.%3.%4.%5."/>
       <w:lvlJc w:val="left"/>
       <w:pPr>
-        <w:ind w:left="992" w:hanging="992"/>
         <w:tabs>
           <w:tab w:val="num" w:pos="992"/>
         </w:tabs>
+        <w:ind w:left="992" w:hanging="992"/>
       </w:pPr>
       <w:rPr>
         <w:rFonts w:hint="eastAsia"/>
@@ -3930,13 +4237,14 @@
     </w:lvl>
     <w:lvl w:ilvl="5">
       <w:start w:val="1"/>
+      <w:numFmt w:val="decimal"/>
       <w:lvlText w:val="%1.%2.%3.%4.%5.%6."/>
       <w:lvlJc w:val="left"/>
       <w:pPr>
-        <w:ind w:left="1134" w:hanging="1134"/>
         <w:tabs>
           <w:tab w:val="num" w:pos="1134"/>
         </w:tabs>
+        <w:ind w:left="1134" w:hanging="1134"/>
       </w:pPr>
       <w:rPr>
         <w:rFonts w:hint="eastAsia"/>
@@ -3944,13 +4252,14 @@
     </w:lvl>
     <w:lvl w:ilvl="6">
       <w:start w:val="1"/>
+      <w:numFmt w:val="decimal"/>
       <w:lvlText w:val="%1.%2.%3.%4.%5.%6.%7."/>
       <w:lvlJc w:val="left"/>
       <w:pPr>
-        <w:ind w:left="1276" w:hanging="1276"/>
         <w:tabs>
           <w:tab w:val="num" w:pos="1276"/>
         </w:tabs>
+        <w:ind w:left="1276" w:hanging="1276"/>
       </w:pPr>
       <w:rPr>
         <w:rFonts w:hint="eastAsia"/>
@@ -3958,13 +4267,14 @@
     </w:lvl>
     <w:lvl w:ilvl="7">
       <w:start w:val="1"/>
+      <w:numFmt w:val="decimal"/>
       <w:lvlText w:val="%1.%2.%3.%4.%5.%6.%7.%8."/>
       <w:lvlJc w:val="left"/>
       <w:pPr>
-        <w:ind w:left="1418" w:hanging="1418"/>
         <w:tabs>
           <w:tab w:val="num" w:pos="1418"/>
         </w:tabs>
+        <w:ind w:left="1418" w:hanging="1418"/>
       </w:pPr>
       <w:rPr>
         <w:rFonts w:hint="eastAsia"/>
@@ -3972,380 +4282,45 @@
     </w:lvl>
     <w:lvl w:ilvl="8">
       <w:start w:val="1"/>
+      <w:numFmt w:val="decimal"/>
       <w:lvlText w:val="%1.%2.%3.%4.%5.%6.%7.%8.%9."/>
       <w:lvlJc w:val="left"/>
       <w:pPr>
-        <w:ind w:left="1559" w:hanging="1559"/>
         <w:tabs>
           <w:tab w:val="num" w:pos="1559"/>
         </w:tabs>
+        <w:ind w:left="1559" w:hanging="1559"/>
       </w:pPr>
       <w:rPr>
         <w:rFonts w:hint="eastAsia"/>
       </w:rPr>
     </w:lvl>
   </w:abstractNum>
-  <w:abstractNum w:abstractNumId="1">
-    <w:nsid w:val="5dc6427e"/>
-    <w:multiLevelType w:val="multilevel"/>
-    <w:tmpl w:val="c8ecb57e"/>
-    <w:lvl w:ilvl="0">
-      <w:start w:val="1"/>
-      <w:lvlText w:val="%1."/>
-      <w:lvlJc w:val="left"/>
-      <w:pPr>
-        <w:ind w:left="825" w:hanging="400"/>
-        <w:tabs>
-          <w:tab w:val="num" w:pos="825"/>
-        </w:tabs>
-      </w:pPr>
-    </w:lvl>
-    <w:lvl w:ilvl="1">
-      <w:start w:val="1"/>
-      <w:lvlText w:val="%1.%2"/>
-      <w:lvlJc w:val="left"/>
-      <w:pStyle w:val="1"/>
-      <w:pPr>
-        <w:ind w:left="992" w:hanging="567"/>
-        <w:tabs>
-          <w:tab w:val="num" w:pos="992"/>
-        </w:tabs>
-      </w:pPr>
-    </w:lvl>
-    <w:lvl w:ilvl="2">
-      <w:start w:val="1"/>
-      <w:lvlText w:val="%1.%2.%3"/>
-      <w:lvlJc w:val="left"/>
-      <w:pPr>
-        <w:ind w:left="1418" w:hanging="567"/>
-        <w:tabs>
-          <w:tab w:val="num" w:pos="1418"/>
-        </w:tabs>
-      </w:pPr>
-    </w:lvl>
-    <w:lvl w:ilvl="3">
-      <w:start w:val="1"/>
-      <w:lvlText w:val="%1.%2.%3.%4"/>
-      <w:lvlJc w:val="left"/>
-      <w:pPr>
-        <w:ind w:left="1984" w:hanging="708"/>
-        <w:tabs>
-          <w:tab w:val="num" w:pos="1984"/>
-        </w:tabs>
-      </w:pPr>
-    </w:lvl>
-    <w:lvl w:ilvl="4">
-      <w:start w:val="1"/>
-      <w:lvlText w:val="%1.%2.%3.%4.%5"/>
-      <w:lvlJc w:val="left"/>
-      <w:pPr>
-        <w:ind w:left="2551" w:hanging="850"/>
-        <w:tabs>
-          <w:tab w:val="num" w:pos="2551"/>
-        </w:tabs>
-      </w:pPr>
-    </w:lvl>
-    <w:lvl w:ilvl="5">
-      <w:start w:val="1"/>
-      <w:lvlText w:val="%1.%2.%3.%4.%5.%6"/>
-      <w:lvlJc w:val="left"/>
-      <w:pPr>
-        <w:ind w:left="3260" w:hanging="1134"/>
-        <w:tabs>
-          <w:tab w:val="num" w:pos="3260"/>
-        </w:tabs>
-      </w:pPr>
-    </w:lvl>
-    <w:lvl w:ilvl="6">
-      <w:start w:val="1"/>
-      <w:lvlText w:val="%1.%2.%3.%4.%5.%6.%7"/>
-      <w:lvlJc w:val="left"/>
-      <w:pPr>
-        <w:ind w:left="3827" w:hanging="1276"/>
-        <w:tabs>
-          <w:tab w:val="num" w:pos="3827"/>
-        </w:tabs>
-      </w:pPr>
-    </w:lvl>
-    <w:lvl w:ilvl="7">
-      <w:start w:val="1"/>
-      <w:lvlText w:val="%1.%2.%3.%4.%5.%6.%7.%8"/>
-      <w:lvlJc w:val="left"/>
-      <w:pPr>
-        <w:ind w:left="4394" w:hanging="1418"/>
-        <w:tabs>
-          <w:tab w:val="num" w:pos="4394"/>
-        </w:tabs>
-      </w:pPr>
-    </w:lvl>
-    <w:lvl w:ilvl="8">
-      <w:start w:val="1"/>
-      <w:lvlText w:val="%1.%2.%3.%4.%5.%6.%7.%8.%9"/>
-      <w:lvlJc w:val="left"/>
-      <w:pPr>
-        <w:ind w:left="5102" w:hanging="1700"/>
-        <w:tabs>
-          <w:tab w:val="num" w:pos="5102"/>
-        </w:tabs>
-      </w:pPr>
-    </w:lvl>
-  </w:abstractNum>
-  <w:abstractNum w:abstractNumId="2">
-    <w:nsid w:val="73b6613f"/>
-    <w:multiLevelType w:val="hybridMultilevel"/>
-    <w:tmpl w:val="c9b0e86e"/>
-    <w:lvl w:ilvl="0" w:tplc="566a8c5c">
-      <w:start w:val="1"/>
-      <w:lvlText w:val="%1)"/>
-      <w:lvlJc w:val="left"/>
-      <w:pStyle w:val="typicalflow"/>
-      <w:pPr>
-        <w:ind w:left="2000" w:hanging="400"/>
-        <w:tabs>
-          <w:tab w:val="num" w:pos="2000"/>
-        </w:tabs>
-      </w:pPr>
-      <w:rPr>
-        <w:rFonts w:hint="eastAsia"/>
-      </w:rPr>
-    </w:lvl>
-    <w:lvl w:ilvl="1" w:tplc="4090019">
-      <w:start w:val="1"/>
-      <w:numFmt w:val="upperLetter"/>
-      <w:lvlText w:val="%2."/>
-      <w:lvlJc w:val="left"/>
-      <w:pPr>
-        <w:ind w:left="1200" w:hanging="400"/>
-        <w:tabs>
-          <w:tab w:val="num" w:pos="1200"/>
-        </w:tabs>
-      </w:pPr>
-    </w:lvl>
-    <w:lvl w:ilvl="2" w:tentative="on" w:tplc="409001b">
-      <w:start w:val="1"/>
-      <w:numFmt w:val="lowerRoman"/>
-      <w:lvlText w:val="%3."/>
-      <w:lvlJc w:val="right"/>
-      <w:pPr>
-        <w:ind w:left="1600" w:hanging="400"/>
-        <w:tabs>
-          <w:tab w:val="num" w:pos="1600"/>
-        </w:tabs>
-      </w:pPr>
-    </w:lvl>
-    <w:lvl w:ilvl="3" w:tentative="on" w:tplc="409000f">
-      <w:start w:val="1"/>
-      <w:lvlText w:val="%4."/>
-      <w:lvlJc w:val="left"/>
-      <w:pPr>
-        <w:ind w:left="2000" w:hanging="400"/>
-        <w:tabs>
-          <w:tab w:val="num" w:pos="2000"/>
-        </w:tabs>
-      </w:pPr>
-    </w:lvl>
-    <w:lvl w:ilvl="4" w:tentative="on" w:tplc="4090019">
-      <w:start w:val="1"/>
-      <w:numFmt w:val="upperLetter"/>
-      <w:lvlText w:val="%5."/>
-      <w:lvlJc w:val="left"/>
-      <w:pPr>
-        <w:ind w:left="2400" w:hanging="400"/>
-        <w:tabs>
-          <w:tab w:val="num" w:pos="2400"/>
-        </w:tabs>
-      </w:pPr>
-    </w:lvl>
-    <w:lvl w:ilvl="5" w:tentative="on" w:tplc="409001b">
-      <w:start w:val="1"/>
-      <w:numFmt w:val="lowerRoman"/>
-      <w:lvlText w:val="%6."/>
-      <w:lvlJc w:val="right"/>
-      <w:pPr>
-        <w:ind w:left="2800" w:hanging="400"/>
-        <w:tabs>
-          <w:tab w:val="num" w:pos="2800"/>
-        </w:tabs>
-      </w:pPr>
-    </w:lvl>
-    <w:lvl w:ilvl="6" w:tentative="on" w:tplc="409000f">
-      <w:start w:val="1"/>
-      <w:lvlText w:val="%7."/>
-      <w:lvlJc w:val="left"/>
-      <w:pPr>
-        <w:ind w:left="3200" w:hanging="400"/>
-        <w:tabs>
-          <w:tab w:val="num" w:pos="3200"/>
-        </w:tabs>
-      </w:pPr>
-    </w:lvl>
-    <w:lvl w:ilvl="7" w:tentative="on" w:tplc="4090019">
-      <w:start w:val="1"/>
-      <w:numFmt w:val="upperLetter"/>
-      <w:lvlText w:val="%8."/>
-      <w:lvlJc w:val="left"/>
-      <w:pPr>
-        <w:ind w:left="3600" w:hanging="400"/>
-        <w:tabs>
-          <w:tab w:val="num" w:pos="3600"/>
-        </w:tabs>
-      </w:pPr>
-    </w:lvl>
-    <w:lvl w:ilvl="8" w:tentative="on" w:tplc="409001b">
-      <w:start w:val="1"/>
-      <w:numFmt w:val="lowerRoman"/>
-      <w:lvlText w:val="%9."/>
-      <w:lvlJc w:val="right"/>
-      <w:pPr>
-        <w:ind w:left="4000" w:hanging="400"/>
-        <w:tabs>
-          <w:tab w:val="num" w:pos="4000"/>
-        </w:tabs>
-      </w:pPr>
-    </w:lvl>
-  </w:abstractNum>
-  <w:abstractNum w:abstractNumId="3">
-    <w:nsid w:val="4db67bab"/>
-    <w:multiLevelType w:val="hybridMultilevel"/>
-    <w:tmpl w:val="c7c8b954"/>
-    <w:lvl w:ilvl="0" w:tplc="49bc260c">
-      <w:start w:val="1"/>
-      <w:numFmt w:val="bullet"/>
-      <w:lvlText w:val=""/>
-      <w:lvlJc w:val="left"/>
-      <w:pStyle w:val="others"/>
-      <w:pPr>
-        <w:ind w:left="2000" w:hanging="400"/>
-        <w:tabs>
-          <w:tab w:val="num" w:pos="2000"/>
-        </w:tabs>
-      </w:pPr>
-      <w:rPr>
-        <w:rFonts w:ascii="Wingdings" w:hAnsi="Wingdings" w:hint="default"/>
-      </w:rPr>
-    </w:lvl>
-    <w:lvl w:ilvl="1" w:tplc="4090019">
-      <w:start w:val="1"/>
-      <w:numFmt w:val="upperLetter"/>
-      <w:lvlText w:val="%2."/>
-      <w:lvlJc w:val="left"/>
-      <w:pPr>
-        <w:ind w:left="1200" w:hanging="400"/>
-        <w:tabs>
-          <w:tab w:val="num" w:pos="1200"/>
-        </w:tabs>
-      </w:pPr>
-    </w:lvl>
-    <w:lvl w:ilvl="2" w:tentative="on" w:tplc="409001b">
-      <w:start w:val="1"/>
-      <w:numFmt w:val="lowerRoman"/>
-      <w:lvlText w:val="%3."/>
-      <w:lvlJc w:val="right"/>
-      <w:pPr>
-        <w:ind w:left="1600" w:hanging="400"/>
-        <w:tabs>
-          <w:tab w:val="num" w:pos="1600"/>
-        </w:tabs>
-      </w:pPr>
-    </w:lvl>
-    <w:lvl w:ilvl="3" w:tentative="on" w:tplc="409000f">
-      <w:start w:val="1"/>
-      <w:lvlText w:val="%4."/>
-      <w:lvlJc w:val="left"/>
-      <w:pPr>
-        <w:ind w:left="2000" w:hanging="400"/>
-        <w:tabs>
-          <w:tab w:val="num" w:pos="2000"/>
-        </w:tabs>
-      </w:pPr>
-    </w:lvl>
-    <w:lvl w:ilvl="4" w:tentative="on" w:tplc="4090019">
-      <w:start w:val="1"/>
-      <w:numFmt w:val="upperLetter"/>
-      <w:lvlText w:val="%5."/>
-      <w:lvlJc w:val="left"/>
-      <w:pPr>
-        <w:ind w:left="2400" w:hanging="400"/>
-        <w:tabs>
-          <w:tab w:val="num" w:pos="2400"/>
-        </w:tabs>
-      </w:pPr>
-    </w:lvl>
-    <w:lvl w:ilvl="5" w:tentative="on" w:tplc="409001b">
-      <w:start w:val="1"/>
-      <w:numFmt w:val="lowerRoman"/>
-      <w:lvlText w:val="%6."/>
-      <w:lvlJc w:val="right"/>
-      <w:pPr>
-        <w:ind w:left="2800" w:hanging="400"/>
-        <w:tabs>
-          <w:tab w:val="num" w:pos="2800"/>
-        </w:tabs>
-      </w:pPr>
-    </w:lvl>
-    <w:lvl w:ilvl="6" w:tentative="on" w:tplc="409000f">
-      <w:start w:val="1"/>
-      <w:lvlText w:val="%7."/>
-      <w:lvlJc w:val="left"/>
-      <w:pPr>
-        <w:ind w:left="3200" w:hanging="400"/>
-        <w:tabs>
-          <w:tab w:val="num" w:pos="3200"/>
-        </w:tabs>
-      </w:pPr>
-    </w:lvl>
-    <w:lvl w:ilvl="7" w:tentative="on" w:tplc="4090019">
-      <w:start w:val="1"/>
-      <w:numFmt w:val="upperLetter"/>
-      <w:lvlText w:val="%8."/>
-      <w:lvlJc w:val="left"/>
-      <w:pPr>
-        <w:ind w:left="3600" w:hanging="400"/>
-        <w:tabs>
-          <w:tab w:val="num" w:pos="3600"/>
-        </w:tabs>
-      </w:pPr>
-    </w:lvl>
-    <w:lvl w:ilvl="8" w:tentative="on" w:tplc="409001b">
-      <w:start w:val="1"/>
-      <w:numFmt w:val="lowerRoman"/>
-      <w:lvlText w:val="%9."/>
-      <w:lvlJc w:val="right"/>
-      <w:pPr>
-        <w:ind w:left="4000" w:hanging="400"/>
-        <w:tabs>
-          <w:tab w:val="num" w:pos="4000"/>
-        </w:tabs>
-      </w:pPr>
-    </w:lvl>
-  </w:abstractNum>
-  <w:num w:numId="1">
-    <w:abstractNumId w:val="0"/>
+  <w:num w:numId="1" w16cid:durableId="1028722742">
+    <w:abstractNumId w:val="3"/>
   </w:num>
-  <w:num w:numId="2">
+  <w:num w:numId="2" w16cid:durableId="958416707">
     <w:abstractNumId w:val="1"/>
   </w:num>
-  <w:num w:numId="3">
+  <w:num w:numId="3" w16cid:durableId="1551502781">
     <w:abstractNumId w:val="2"/>
   </w:num>
-  <w:num w:numId="4">
-    <w:abstractNumId w:val="3"/>
+  <w:num w:numId="4" w16cid:durableId="1592544901">
+    <w:abstractNumId w:val="0"/>
   </w:num>
 </w:numbering>
 </file>
 
 <file path=word/styles.xml><?xml version="1.0" encoding="utf-8"?>
-<w:styles xmlns:r="http://schemas.openxmlformats.org/officeDocument/2006/relationships" xmlns:w="http://schemas.openxmlformats.org/wordprocessingml/2006/main">
+<w:styles xmlns:mc="http://schemas.openxmlformats.org/markup-compatibility/2006" xmlns:r="http://schemas.openxmlformats.org/officeDocument/2006/relationships" xmlns:w="http://schemas.openxmlformats.org/wordprocessingml/2006/main" xmlns:w14="http://schemas.microsoft.com/office/word/2010/wordml" xmlns:w15="http://schemas.microsoft.com/office/word/2012/wordml" xmlns:w16cex="http://schemas.microsoft.com/office/word/2018/wordml/cex" xmlns:w16cid="http://schemas.microsoft.com/office/word/2016/wordml/cid" xmlns:w16="http://schemas.microsoft.com/office/word/2018/wordml" xmlns:w16du="http://schemas.microsoft.com/office/word/2023/wordml/word16du" xmlns:w16sdtdh="http://schemas.microsoft.com/office/word/2020/wordml/sdtdatahash" xmlns:w16sdtfl="http://schemas.microsoft.com/office/word/2024/wordml/sdtformatlock" xmlns:w16se="http://schemas.microsoft.com/office/word/2015/wordml/symex" mc:Ignorable="w14 w15 w16se w16cid w16 w16cex w16sdtdh w16sdtfl w16du">
   <w:docDefaults>
     <w:rPrDefault>
       <w:rPr>
+        <w:rFonts w:ascii="Times New Roman" w:eastAsia="바탕" w:hAnsi="Times New Roman" w:cs="Times New Roman"/>
         <w:lang w:val="en-US" w:eastAsia="ko-KR" w:bidi="ar-SA"/>
-        <w:rFonts w:ascii="Times New Roman" w:eastAsia="바탕" w:hAnsi="Times New Roman" w:cs="Times New Roman"/>
       </w:rPr>
     </w:rPrDefault>
-    <w:pPrDefault>
-      <w:pPr/>
-    </w:pPrDefault>
+    <w:pPrDefault/>
   </w:docDefaults>
   <w:latentStyles w:defLockedState="0" w:defUIPriority="0" w:defSemiHidden="0" w:defUnhideWhenUsed="0" w:defQFormat="0" w:count="376">
     <w:lsdException w:name="Normal" w:qFormat="1"/>
@@ -4499,10 +4474,10 @@
     <w:lsdException w:name="Table Theme" w:semiHidden="1" w:unhideWhenUsed="1"/>
     <w:lsdException w:name="Placeholder Text" w:semiHidden="1"/>
     <w:lsdException w:name="No Spacing" w:uiPriority="1" w:qFormat="1"/>
-    <w:lsdException w:name="Light Shading" w:uiPriority="150"/>
-    <w:lsdException w:name="Light List" w:uiPriority="151"/>
-    <w:lsdException w:name="Light Grid" w:uiPriority="152"/>
-    <w:lsdException w:name="Medium Shading 1" w:uiPriority="153"/>
+    <w:lsdException w:name="Light Shading"/>
+    <w:lsdException w:name="Light List"/>
+    <w:lsdException w:name="Light Grid"/>
+    <w:lsdException w:name="Medium Shading 1"/>
     <w:lsdException w:name="Medium Shading 2"/>
     <w:lsdException w:name="Medium List 1"/>
     <w:lsdException w:name="Medium List 2"/>
@@ -4513,10 +4488,10 @@
     <w:lsdException w:name="Colorful Shading"/>
     <w:lsdException w:name="Colorful List"/>
     <w:lsdException w:name="Colorful Grid"/>
-    <w:lsdException w:name="Light Shading Accent 1" w:uiPriority="150"/>
-    <w:lsdException w:name="Light List Accent 1" w:uiPriority="151"/>
-    <w:lsdException w:name="Light Grid Accent 1" w:uiPriority="152"/>
-    <w:lsdException w:name="Medium Shading 1 Accent 1" w:uiPriority="153"/>
+    <w:lsdException w:name="Light Shading Accent 1"/>
+    <w:lsdException w:name="Light List Accent 1"/>
+    <w:lsdException w:name="Light Grid Accent 1"/>
+    <w:lsdException w:name="Medium Shading 1 Accent 1"/>
     <w:lsdException w:name="Medium Shading 2 Accent 1"/>
     <w:lsdException w:name="Medium List 1 Accent 1"/>
     <w:lsdException w:name="Revision" w:semiHidden="1"/>
@@ -4531,10 +4506,10 @@
     <w:lsdException w:name="Colorful Shading Accent 1"/>
     <w:lsdException w:name="Colorful List Accent 1"/>
     <w:lsdException w:name="Colorful Grid Accent 1"/>
-    <w:lsdException w:name="Light Shading Accent 2" w:uiPriority="150"/>
-    <w:lsdException w:name="Light List Accent 2" w:uiPriority="151"/>
-    <w:lsdException w:name="Light Grid Accent 2" w:uiPriority="152"/>
-    <w:lsdException w:name="Medium Shading 1 Accent 2" w:uiPriority="153"/>
+    <w:lsdException w:name="Light Shading Accent 2"/>
+    <w:lsdException w:name="Light List Accent 2"/>
+    <w:lsdException w:name="Light Grid Accent 2"/>
+    <w:lsdException w:name="Medium Shading 1 Accent 2"/>
     <w:lsdException w:name="Medium Shading 2 Accent 2"/>
     <w:lsdException w:name="Medium List 1 Accent 2"/>
     <w:lsdException w:name="Medium List 2 Accent 2"/>
@@ -4545,10 +4520,10 @@
     <w:lsdException w:name="Colorful Shading Accent 2"/>
     <w:lsdException w:name="Colorful List Accent 2"/>
     <w:lsdException w:name="Colorful Grid Accent 2"/>
-    <w:lsdException w:name="Light Shading Accent 3" w:uiPriority="150"/>
-    <w:lsdException w:name="Light List Accent 3" w:uiPriority="151"/>
-    <w:lsdException w:name="Light Grid Accent 3" w:uiPriority="152"/>
-    <w:lsdException w:name="Medium Shading 1 Accent 3" w:uiPriority="153"/>
+    <w:lsdException w:name="Light Shading Accent 3"/>
+    <w:lsdException w:name="Light List Accent 3"/>
+    <w:lsdException w:name="Light Grid Accent 3"/>
+    <w:lsdException w:name="Medium Shading 1 Accent 3"/>
     <w:lsdException w:name="Medium Shading 2 Accent 3"/>
     <w:lsdException w:name="Medium List 1 Accent 3"/>
     <w:lsdException w:name="Medium List 2 Accent 3"/>
@@ -4559,10 +4534,10 @@
     <w:lsdException w:name="Colorful Shading Accent 3"/>
     <w:lsdException w:name="Colorful List Accent 3"/>
     <w:lsdException w:name="Colorful Grid Accent 3"/>
-    <w:lsdException w:name="Light Shading Accent 4" w:uiPriority="150"/>
-    <w:lsdException w:name="Light List Accent 4" w:uiPriority="151"/>
-    <w:lsdException w:name="Light Grid Accent 4" w:uiPriority="152"/>
-    <w:lsdException w:name="Medium Shading 1 Accent 4" w:uiPriority="153"/>
+    <w:lsdException w:name="Light Shading Accent 4"/>
+    <w:lsdException w:name="Light List Accent 4"/>
+    <w:lsdException w:name="Light Grid Accent 4"/>
+    <w:lsdException w:name="Medium Shading 1 Accent 4"/>
     <w:lsdException w:name="Medium Shading 2 Accent 4"/>
     <w:lsdException w:name="Medium List 1 Accent 4"/>
     <w:lsdException w:name="Medium List 2 Accent 4"/>
@@ -4573,10 +4548,10 @@
     <w:lsdException w:name="Colorful Shading Accent 4"/>
     <w:lsdException w:name="Colorful List Accent 4"/>
     <w:lsdException w:name="Colorful Grid Accent 4"/>
-    <w:lsdException w:name="Light Shading Accent 5" w:uiPriority="150"/>
-    <w:lsdException w:name="Light List Accent 5" w:uiPriority="151"/>
-    <w:lsdException w:name="Light Grid Accent 5" w:uiPriority="152"/>
-    <w:lsdException w:name="Medium Shading 1 Accent 5" w:uiPriority="153"/>
+    <w:lsdException w:name="Light Shading Accent 5"/>
+    <w:lsdException w:name="Light List Accent 5"/>
+    <w:lsdException w:name="Light Grid Accent 5"/>
+    <w:lsdException w:name="Medium Shading 1 Accent 5"/>
     <w:lsdException w:name="Medium Shading 2 Accent 5"/>
     <w:lsdException w:name="Medium List 1 Accent 5"/>
     <w:lsdException w:name="Medium List 2 Accent 5"/>
@@ -4587,10 +4562,10 @@
     <w:lsdException w:name="Colorful Shading Accent 5"/>
     <w:lsdException w:name="Colorful List Accent 5"/>
     <w:lsdException w:name="Colorful Grid Accent 5"/>
-    <w:lsdException w:name="Light Shading Accent 6" w:uiPriority="150"/>
-    <w:lsdException w:name="Light List Accent 6" w:uiPriority="151"/>
-    <w:lsdException w:name="Light Grid Accent 6" w:uiPriority="152"/>
-    <w:lsdException w:name="Medium Shading 1 Accent 6" w:uiPriority="153"/>
+    <w:lsdException w:name="Light Shading Accent 6"/>
+    <w:lsdException w:name="Light List Accent 6"/>
+    <w:lsdException w:name="Light Grid Accent 6"/>
+    <w:lsdException w:name="Medium Shading 1 Accent 6"/>
     <w:lsdException w:name="Medium Shading 2 Accent 6"/>
     <w:lsdException w:name="Medium List 1 Accent 6"/>
     <w:lsdException w:name="Medium List 2 Accent 6"/>
@@ -4608,110 +4583,6 @@
     <w:lsdException w:name="Book Title" w:uiPriority="81" w:qFormat="1"/>
     <w:lsdException w:name="Bibliography" w:semiHidden="1" w:uiPriority="85" w:unhideWhenUsed="1"/>
     <w:lsdException w:name="TOC Heading" w:semiHidden="1" w:uiPriority="87" w:unhideWhenUsed="1" w:qFormat="1"/>
-    <w:lsdException w:name="Plain Table 1" w:uiPriority="101"/>
-    <w:lsdException w:name="Plain Table 2" w:uiPriority="102"/>
-    <w:lsdException w:name="Plain Table 3" w:uiPriority="103"/>
-    <w:lsdException w:name="Plain Table 4" w:uiPriority="104"/>
-    <w:lsdException w:name="Plain Table 5" w:uiPriority="105"/>
-    <w:lsdException w:name="Grid Table Light" w:uiPriority="100"/>
-    <w:lsdException w:name="Grid Table 1 Light" w:uiPriority="112"/>
-    <w:lsdException w:name="Grid Table 2" w:uiPriority="113"/>
-    <w:lsdException w:name="Grid Table 3" w:uiPriority="114"/>
-    <w:lsdException w:name="Grid Table 4" w:uiPriority="115"/>
-    <w:lsdException w:name="Grid Table 5 Dark" w:uiPriority="128"/>
-    <w:lsdException w:name="Grid Table 6 Colorful" w:uiPriority="129"/>
-    <w:lsdException w:name="Grid Table 7 Colorful" w:uiPriority="130"/>
-    <w:lsdException w:name="Grid Table 1 Light Accent 1" w:uiPriority="112"/>
-    <w:lsdException w:name="Grid Table 2 Accent 1" w:uiPriority="113"/>
-    <w:lsdException w:name="Grid Table 3 Accent 1" w:uiPriority="114"/>
-    <w:lsdException w:name="Grid Table 4 Accent 1" w:uiPriority="115"/>
-    <w:lsdException w:name="Grid Table 5 Dark Accent 1" w:uiPriority="128"/>
-    <w:lsdException w:name="Grid Table 6 Colorful Accent 1" w:uiPriority="129"/>
-    <w:lsdException w:name="Grid Table 7 Colorful Accent 1" w:uiPriority="130"/>
-    <w:lsdException w:name="Grid Table 1 Light Accent 2" w:uiPriority="112"/>
-    <w:lsdException w:name="Grid Table 2 Accent 2" w:uiPriority="113"/>
-    <w:lsdException w:name="Grid Table 3 Accent 2" w:uiPriority="114"/>
-    <w:lsdException w:name="Grid Table 4 Accent 2" w:uiPriority="115"/>
-    <w:lsdException w:name="Grid Table 5 Dark Accent 2" w:uiPriority="128"/>
-    <w:lsdException w:name="Grid Table 6 Colorful Accent 2" w:uiPriority="129"/>
-    <w:lsdException w:name="Grid Table 7 Colorful Accent 2" w:uiPriority="130"/>
-    <w:lsdException w:name="Grid Table 1 Light Accent 3" w:uiPriority="112"/>
-    <w:lsdException w:name="Grid Table 2 Accent 3" w:uiPriority="113"/>
-    <w:lsdException w:name="Grid Table 3 Accent 3" w:uiPriority="114"/>
-    <w:lsdException w:name="Grid Table 4 Accent 3" w:uiPriority="115"/>
-    <w:lsdException w:name="Grid Table 5 Dark Accent 3" w:uiPriority="128"/>
-    <w:lsdException w:name="Grid Table 6 Colorful Accent 3" w:uiPriority="129"/>
-    <w:lsdException w:name="Grid Table 7 Colorful Accent 3" w:uiPriority="130"/>
-    <w:lsdException w:name="Grid Table 1 Light Accent 4" w:uiPriority="112"/>
-    <w:lsdException w:name="Grid Table 2 Accent 4" w:uiPriority="113"/>
-    <w:lsdException w:name="Grid Table 3 Accent 4" w:uiPriority="114"/>
-    <w:lsdException w:name="Grid Table 4 Accent 4" w:uiPriority="115"/>
-    <w:lsdException w:name="Grid Table 5 Dark Accent 4" w:uiPriority="128"/>
-    <w:lsdException w:name="Grid Table 6 Colorful Accent 4" w:uiPriority="129"/>
-    <w:lsdException w:name="Grid Table 7 Colorful Accent 4" w:uiPriority="130"/>
-    <w:lsdException w:name="Grid Table 1 Light Accent 5" w:uiPriority="112"/>
-    <w:lsdException w:name="Grid Table 2 Accent 5" w:uiPriority="113"/>
-    <w:lsdException w:name="Grid Table 3 Accent 5" w:uiPriority="114"/>
-    <w:lsdException w:name="Grid Table 4 Accent 5" w:uiPriority="115"/>
-    <w:lsdException w:name="Grid Table 5 Dark Accent 5" w:uiPriority="128"/>
-    <w:lsdException w:name="Grid Table 6 Colorful Accent 5" w:uiPriority="129"/>
-    <w:lsdException w:name="Grid Table 7 Colorful Accent 5" w:uiPriority="130"/>
-    <w:lsdException w:name="Grid Table 1 Light Accent 6" w:uiPriority="112"/>
-    <w:lsdException w:name="Grid Table 2 Accent 6" w:uiPriority="113"/>
-    <w:lsdException w:name="Grid Table 3 Accent 6" w:uiPriority="114"/>
-    <w:lsdException w:name="Grid Table 4 Accent 6" w:uiPriority="115"/>
-    <w:lsdException w:name="Grid Table 5 Dark Accent 6" w:uiPriority="128"/>
-    <w:lsdException w:name="Grid Table 6 Colorful Accent 6" w:uiPriority="129"/>
-    <w:lsdException w:name="Grid Table 7 Colorful Accent 6" w:uiPriority="130"/>
-    <w:lsdException w:name="List Table 1 Light" w:uiPriority="112"/>
-    <w:lsdException w:name="List Table 2" w:uiPriority="113"/>
-    <w:lsdException w:name="List Table 3" w:uiPriority="114"/>
-    <w:lsdException w:name="List Table 4" w:uiPriority="115"/>
-    <w:lsdException w:name="List Table 5 Dark" w:uiPriority="128"/>
-    <w:lsdException w:name="List Table 6 Colorful" w:uiPriority="129"/>
-    <w:lsdException w:name="List Table 7 Colorful" w:uiPriority="130"/>
-    <w:lsdException w:name="List Table 1 Light Accent 1" w:uiPriority="112"/>
-    <w:lsdException w:name="List Table 2 Accent 1" w:uiPriority="113"/>
-    <w:lsdException w:name="List Table 3 Accent 1" w:uiPriority="114"/>
-    <w:lsdException w:name="List Table 4 Accent 1" w:uiPriority="115"/>
-    <w:lsdException w:name="List Table 5 Dark Accent 1" w:uiPriority="128"/>
-    <w:lsdException w:name="List Table 6 Colorful Accent 1" w:uiPriority="129"/>
-    <w:lsdException w:name="List Table 7 Colorful Accent 1" w:uiPriority="130"/>
-    <w:lsdException w:name="List Table 1 Light Accent 2" w:uiPriority="112"/>
-    <w:lsdException w:name="List Table 2 Accent 2" w:uiPriority="113"/>
-    <w:lsdException w:name="List Table 3 Accent 2" w:uiPriority="114"/>
-    <w:lsdException w:name="List Table 4 Accent 2" w:uiPriority="115"/>
-    <w:lsdException w:name="List Table 5 Dark Accent 2" w:uiPriority="128"/>
-    <w:lsdException w:name="List Table 6 Colorful Accent 2" w:uiPriority="129"/>
-    <w:lsdException w:name="List Table 7 Colorful Accent 2" w:uiPriority="130"/>
-    <w:lsdException w:name="List Table 1 Light Accent 3" w:uiPriority="112"/>
-    <w:lsdException w:name="List Table 2 Accent 3" w:uiPriority="113"/>
-    <w:lsdException w:name="List Table 3 Accent 3" w:uiPriority="114"/>
-    <w:lsdException w:name="List Table 4 Accent 3" w:uiPriority="115"/>
-    <w:lsdException w:name="List Table 5 Dark Accent 3" w:uiPriority="128"/>
-    <w:lsdException w:name="List Table 6 Colorful Accent 3" w:uiPriority="129"/>
-    <w:lsdException w:name="List Table 7 Colorful Accent 3" w:uiPriority="130"/>
-    <w:lsdException w:name="List Table 1 Light Accent 4" w:uiPriority="112"/>
-    <w:lsdException w:name="List Table 2 Accent 4" w:uiPriority="113"/>
-    <w:lsdException w:name="List Table 3 Accent 4" w:uiPriority="114"/>
-    <w:lsdException w:name="List Table 4 Accent 4" w:uiPriority="115"/>
-    <w:lsdException w:name="List Table 5 Dark Accent 4" w:uiPriority="128"/>
-    <w:lsdException w:name="List Table 6 Colorful Accent 4" w:uiPriority="129"/>
-    <w:lsdException w:name="List Table 7 Colorful Accent 4" w:uiPriority="130"/>
-    <w:lsdException w:name="List Table 1 Light Accent 5" w:uiPriority="112"/>
-    <w:lsdException w:name="List Table 2 Accent 5" w:uiPriority="113"/>
-    <w:lsdException w:name="List Table 3 Accent 5" w:uiPriority="114"/>
-    <w:lsdException w:name="List Table 4 Accent 5" w:uiPriority="115"/>
-    <w:lsdException w:name="List Table 5 Dark Accent 5" w:uiPriority="128"/>
-    <w:lsdException w:name="List Table 6 Colorful Accent 5" w:uiPriority="129"/>
-    <w:lsdException w:name="List Table 7 Colorful Accent 5" w:uiPriority="130"/>
-    <w:lsdException w:name="List Table 1 Light Accent 6" w:uiPriority="112"/>
-    <w:lsdException w:name="List Table 2 Accent 6" w:uiPriority="113"/>
-    <w:lsdException w:name="List Table 3 Accent 6" w:uiPriority="114"/>
-    <w:lsdException w:name="List Table 4 Accent 6" w:uiPriority="115"/>
-    <w:lsdException w:name="List Table 5 Dark Accent 6" w:uiPriority="128"/>
-    <w:lsdException w:name="List Table 6 Colorful Accent 6" w:uiPriority="129"/>
-    <w:lsdException w:name="List Table 7 Colorful Accent 6" w:uiPriority="130"/>
     <w:lsdException w:name="Mention" w:semiHidden="1" w:unhideWhenUsed="1"/>
     <w:lsdException w:name="Smart Hyperlink" w:semiHidden="1" w:unhideWhenUsed="1"/>
     <w:lsdException w:name="Hashtag" w:semiHidden="1" w:unhideWhenUsed="1"/>
@@ -4722,15 +4593,15 @@
     <w:name w:val="Normal"/>
     <w:qFormat/>
     <w:pPr>
-      <w:autoSpaceDE w:val="off"/>
-      <w:autoSpaceDN w:val="off"/>
-      <w:widowControl w:val="off"/>
-      <w:wordWrap w:val="off"/>
+      <w:widowControl w:val="0"/>
+      <w:wordWrap w:val="0"/>
+      <w:autoSpaceDE w:val="0"/>
+      <w:autoSpaceDN w:val="0"/>
       <w:jc w:val="both"/>
     </w:pPr>
     <w:rPr>
+      <w:kern w:val="2"/>
       <w:szCs w:val="24"/>
-      <w:kern w:val="2"/>
     </w:rPr>
   </w:style>
   <w:style w:type="paragraph" w:styleId="10">
@@ -4740,20 +4611,19 @@
     <w:qFormat/>
     <w:pPr>
       <w:keepNext/>
-      <w:outlineLvl w:val="0"/>
-      <w:snapToGrid w:val="0"/>
       <w:numPr>
-        <w:ilvl w:val="0"/>
         <w:numId w:val="1"/>
       </w:numPr>
-      <w:spacing w:afterLines="100" w:beforeLines="150"/>
+      <w:snapToGrid w:val="0"/>
+      <w:spacing w:beforeLines="150" w:afterLines="100"/>
+      <w:outlineLvl w:val="0"/>
     </w:pPr>
     <w:rPr>
       <w:rFonts w:ascii="Arial" w:eastAsia="돋움" w:hAnsi="Arial"/>
       <w:b/>
+      <w:spacing w:val="-14"/>
       <w:sz w:val="40"/>
       <w:szCs w:val="28"/>
-      <w:spacing w:val="-14"/>
     </w:rPr>
   </w:style>
   <w:style w:type="paragraph" w:styleId="2">
@@ -4762,21 +4632,21 @@
     <w:next w:val="a"/>
     <w:qFormat/>
     <w:pPr>
-      <w:ind w:right="998"/>
       <w:keepNext/>
-      <w:outlineLvl w:val="1"/>
       <w:numPr>
         <w:ilvl w:val="1"/>
         <w:numId w:val="1"/>
       </w:numPr>
-      <w:spacing w:afterLines="100" w:beforeLines="100"/>
+      <w:spacing w:beforeLines="100" w:afterLines="100"/>
+      <w:ind w:right="998"/>
+      <w:outlineLvl w:val="1"/>
     </w:pPr>
     <w:rPr>
       <w:rFonts w:ascii="Arial" w:eastAsia="돋움" w:hAnsi="Arial"/>
       <w:b/>
       <w:bCs/>
+      <w:spacing w:val="-14"/>
       <w:sz w:val="32"/>
-      <w:spacing w:val="-14"/>
     </w:rPr>
   </w:style>
   <w:style w:type="paragraph" w:styleId="3">
@@ -4786,20 +4656,20 @@
     <w:qFormat/>
     <w:pPr>
       <w:keepNext/>
-      <w:outlineLvl w:val="2"/>
-      <w:snapToGrid w:val="0"/>
       <w:numPr>
         <w:ilvl w:val="2"/>
         <w:numId w:val="1"/>
       </w:numPr>
-      <w:spacing w:afterLines="50" w:beforeLines="50"/>
+      <w:snapToGrid w:val="0"/>
+      <w:spacing w:beforeLines="50" w:afterLines="50"/>
+      <w:outlineLvl w:val="2"/>
     </w:pPr>
     <w:rPr>
       <w:rFonts w:ascii="Arial" w:eastAsia="돋움" w:hAnsi="Arial"/>
       <w:b/>
       <w:iCs/>
+      <w:spacing w:val="-14"/>
       <w:sz w:val="28"/>
-      <w:spacing w:val="-14"/>
     </w:rPr>
   </w:style>
   <w:style w:type="paragraph" w:styleId="4">
@@ -4808,10 +4678,10 @@
     <w:next w:val="a"/>
     <w:qFormat/>
     <w:pPr>
+      <w:keepNext/>
+      <w:spacing w:beforeLines="50"/>
       <w:ind w:leftChars="600" w:left="600"/>
-      <w:keepNext/>
       <w:outlineLvl w:val="3"/>
-      <w:spacing w:beforeLines="50"/>
     </w:pPr>
     <w:rPr>
       <w:rFonts w:ascii="Arial" w:eastAsia="돋움" w:hAnsi="Arial"/>
@@ -4827,8 +4697,8 @@
     <w:qFormat/>
     <w:pPr>
       <w:keepNext/>
+      <w:jc w:val="right"/>
       <w:outlineLvl w:val="4"/>
-      <w:jc w:val="right"/>
     </w:pPr>
     <w:rPr>
       <w:i/>
@@ -4869,8 +4739,8 @@
     <w:basedOn w:val="a"/>
     <w:link w:val="Char"/>
     <w:pPr>
+      <w:spacing w:afterLines="50"/>
       <w:ind w:leftChars="600" w:left="600"/>
-      <w:spacing w:afterLines="50"/>
     </w:pPr>
     <w:rPr>
       <w:bCs/>
@@ -4881,22 +4751,22 @@
     <w:name w:val="header"/>
     <w:basedOn w:val="a"/>
     <w:pPr>
-      <w:snapToGrid w:val="0"/>
       <w:tabs>
         <w:tab w:val="center" w:pos="4252"/>
         <w:tab w:val="right" w:pos="8504"/>
       </w:tabs>
+      <w:snapToGrid w:val="0"/>
     </w:pPr>
   </w:style>
   <w:style w:type="paragraph" w:styleId="a5">
     <w:name w:val="footer"/>
     <w:basedOn w:val="a"/>
     <w:pPr>
-      <w:snapToGrid w:val="0"/>
       <w:tabs>
         <w:tab w:val="center" w:pos="4252"/>
         <w:tab w:val="right" w:pos="8504"/>
       </w:tabs>
+      <w:snapToGrid w:val="0"/>
     </w:pPr>
   </w:style>
   <w:style w:type="character" w:styleId="a6">
@@ -4915,19 +4785,19 @@
     <w:name w:val="프로젝트제목"/>
     <w:basedOn w:val="a"/>
     <w:pPr>
-      <w:ind w:rightChars="300" w:right="300"/>
       <w:pBdr>
         <w:bottom w:val="dotted" w:sz="4" w:space="1" w:color="auto"/>
       </w:pBdr>
-      <w:spacing w:afterLines="50" w:beforeLines="500"/>
+      <w:spacing w:beforeLines="500" w:afterLines="50"/>
+      <w:ind w:rightChars="300" w:right="300"/>
     </w:pPr>
     <w:rPr>
       <w:rFonts w:ascii="Arial" w:eastAsia="돋움" w:hAnsi="Arial" w:cs="Arial"/>
       <w:b/>
       <w:bCs/>
+      <w:spacing w:val="-48"/>
+      <w:kern w:val="28"/>
       <w:sz w:val="72"/>
-      <w:kern w:val="28"/>
-      <w:spacing w:val="-48"/>
     </w:rPr>
   </w:style>
   <w:style w:type="paragraph" w:customStyle="1" w:styleId="a9">
@@ -4938,9 +4808,9 @@
     </w:pPr>
     <w:rPr>
       <w:b/>
+      <w:spacing w:val="-48"/>
+      <w:kern w:val="28"/>
       <w:sz w:val="52"/>
-      <w:kern w:val="28"/>
-      <w:spacing w:val="-48"/>
     </w:rPr>
   </w:style>
   <w:style w:type="paragraph" w:customStyle="1" w:styleId="aa">
@@ -4952,8 +4822,8 @@
     <w:rPr>
       <w:bCs/>
       <w:i/>
+      <w:kern w:val="16"/>
       <w:sz w:val="28"/>
-      <w:kern w:val="16"/>
     </w:rPr>
   </w:style>
   <w:style w:type="paragraph" w:customStyle="1" w:styleId="ab">
@@ -4969,9 +4839,9 @@
       <w:rFonts w:ascii="Arial" w:eastAsia="돋움" w:hAnsi="Arial" w:cs="Arial"/>
       <w:b/>
       <w:bCs/>
+      <w:spacing w:val="-48"/>
+      <w:kern w:val="28"/>
       <w:sz w:val="52"/>
-      <w:kern w:val="28"/>
-      <w:spacing w:val="-48"/>
     </w:rPr>
   </w:style>
   <w:style w:type="paragraph" w:styleId="ac">
@@ -4980,7 +4850,7 @@
     <w:next w:val="a"/>
     <w:qFormat/>
     <w:pPr>
-      <w:spacing w:after="240" w:before="120"/>
+      <w:spacing w:before="120" w:after="240"/>
     </w:pPr>
     <w:rPr>
       <w:b/>
@@ -4990,28 +4860,28 @@
   </w:style>
   <w:style w:type="paragraph" w:styleId="11">
     <w:name w:val="toc 1"/>
-    <w:uiPriority w:val="39"/>
     <w:basedOn w:val="a"/>
     <w:next w:val="a"/>
     <w:autoRedefine/>
+    <w:uiPriority w:val="39"/>
     <w:pPr>
+      <w:spacing w:before="120" w:after="120"/>
       <w:jc w:val="left"/>
-      <w:spacing w:after="120" w:before="120"/>
     </w:pPr>
     <w:rPr>
-      <w:caps/>
       <w:rFonts w:ascii="맑은 고딕" w:eastAsia="맑은 고딕"/>
       <w:b/>
       <w:bCs/>
+      <w:caps/>
       <w:szCs w:val="20"/>
     </w:rPr>
   </w:style>
   <w:style w:type="paragraph" w:styleId="20">
     <w:name w:val="toc 2"/>
-    <w:uiPriority w:val="39"/>
     <w:basedOn w:val="a"/>
     <w:next w:val="a"/>
     <w:autoRedefine/>
+    <w:uiPriority w:val="39"/>
     <w:pPr>
       <w:ind w:left="200"/>
       <w:jc w:val="left"/>
@@ -5024,10 +4894,10 @@
   </w:style>
   <w:style w:type="paragraph" w:styleId="30">
     <w:name w:val="toc 3"/>
-    <w:uiPriority w:val="39"/>
     <w:basedOn w:val="a"/>
     <w:next w:val="a"/>
     <w:autoRedefine/>
+    <w:uiPriority w:val="39"/>
     <w:pPr>
       <w:ind w:left="400"/>
       <w:jc w:val="left"/>
@@ -5041,10 +4911,10 @@
   </w:style>
   <w:style w:type="paragraph" w:styleId="40">
     <w:name w:val="toc 4"/>
-    <w:uiPriority w:val="39"/>
     <w:basedOn w:val="a"/>
     <w:next w:val="a"/>
     <w:autoRedefine/>
+    <w:uiPriority w:val="39"/>
     <w:pPr>
       <w:ind w:left="600"/>
       <w:jc w:val="left"/>
@@ -5057,10 +4927,10 @@
   </w:style>
   <w:style w:type="paragraph" w:styleId="50">
     <w:name w:val="toc 5"/>
-    <w:uiPriority w:val="39"/>
     <w:basedOn w:val="a"/>
     <w:next w:val="a"/>
     <w:autoRedefine/>
+    <w:uiPriority w:val="39"/>
     <w:pPr>
       <w:ind w:left="800"/>
       <w:jc w:val="left"/>
@@ -5073,10 +4943,10 @@
   </w:style>
   <w:style w:type="paragraph" w:styleId="6">
     <w:name w:val="toc 6"/>
-    <w:uiPriority w:val="39"/>
     <w:basedOn w:val="a"/>
     <w:next w:val="a"/>
     <w:autoRedefine/>
+    <w:uiPriority w:val="39"/>
     <w:pPr>
       <w:ind w:left="1000"/>
       <w:jc w:val="left"/>
@@ -5089,10 +4959,10 @@
   </w:style>
   <w:style w:type="paragraph" w:styleId="7">
     <w:name w:val="toc 7"/>
-    <w:uiPriority w:val="39"/>
     <w:basedOn w:val="a"/>
     <w:next w:val="a"/>
     <w:autoRedefine/>
+    <w:uiPriority w:val="39"/>
     <w:pPr>
       <w:ind w:left="1200"/>
       <w:jc w:val="left"/>
@@ -5105,10 +4975,10 @@
   </w:style>
   <w:style w:type="paragraph" w:styleId="8">
     <w:name w:val="toc 8"/>
-    <w:uiPriority w:val="39"/>
     <w:basedOn w:val="a"/>
     <w:next w:val="a"/>
     <w:autoRedefine/>
+    <w:uiPriority w:val="39"/>
     <w:pPr>
       <w:ind w:left="1400"/>
       <w:jc w:val="left"/>
@@ -5121,10 +4991,10 @@
   </w:style>
   <w:style w:type="paragraph" w:styleId="9">
     <w:name w:val="toc 9"/>
-    <w:uiPriority w:val="39"/>
     <w:basedOn w:val="a"/>
     <w:next w:val="a"/>
     <w:autoRedefine/>
+    <w:uiPriority w:val="39"/>
     <w:pPr>
       <w:ind w:left="1600"/>
       <w:jc w:val="left"/>
@@ -5137,9 +5007,9 @@
   </w:style>
   <w:style w:type="paragraph" w:styleId="ad">
     <w:name w:val="table of figures"/>
-    <w:uiPriority w:val="99"/>
     <w:basedOn w:val="a"/>
     <w:next w:val="a"/>
+    <w:uiPriority w:val="99"/>
     <w:pPr>
       <w:ind w:left="400" w:hanging="400"/>
       <w:jc w:val="left"/>
@@ -5159,7 +5029,7 @@
         <w:right w:val="single" w:sz="36" w:space="10" w:color="FFFFFF"/>
       </w:pBdr>
       <w:shd w:val="clear" w:color="auto" w:fill="E6E6E6"/>
-      <w:spacing w:after="180" w:before="180"/>
+      <w:spacing w:before="180" w:after="180"/>
     </w:pPr>
   </w:style>
   <w:style w:type="character" w:styleId="af">
@@ -5167,7 +5037,7 @@
     <w:uiPriority w:val="99"/>
     <w:rPr>
       <w:color w:val="0000FF"/>
-      <w:u w:val="single" w:color="auto"/>
+      <w:u w:val="single"/>
     </w:rPr>
   </w:style>
   <w:style w:type="paragraph" w:customStyle="1" w:styleId="af0">
@@ -5176,7 +5046,7 @@
     <w:rPr>
       <w:b/>
       <w:i/>
-      <w:u w:val="single" w:color="auto"/>
+      <w:u w:val="single"/>
     </w:rPr>
   </w:style>
   <w:style w:type="paragraph" w:customStyle="1" w:styleId="1">
@@ -5195,7 +5065,7 @@
     <w:name w:val="FollowedHyperlink"/>
     <w:rPr>
       <w:color w:val="800080"/>
-      <w:u w:val="single" w:color="auto"/>
+      <w:u w:val="single"/>
     </w:rPr>
   </w:style>
   <w:style w:type="character" w:styleId="af2">
@@ -5229,18 +5099,18 @@
   </w:style>
   <w:style w:type="paragraph" w:styleId="12">
     <w:name w:val="index 1"/>
-    <w:uiPriority w:val="99"/>
     <w:basedOn w:val="a"/>
     <w:next w:val="a"/>
     <w:autoRedefine/>
+    <w:uiPriority w:val="99"/>
     <w:semiHidden/>
     <w:pPr>
+      <w:tabs>
+        <w:tab w:val="right" w:leader="dot" w:pos="3882"/>
+      </w:tabs>
+      <w:spacing w:after="180"/>
       <w:ind w:leftChars="100" w:left="400" w:hanging="200"/>
       <w:jc w:val="left"/>
-      <w:tabs>
-        <w:tab w:val="right" w:pos="3882" w:leader="dot"/>
-      </w:tabs>
-      <w:spacing w:after="180"/>
     </w:pPr>
     <w:rPr>
       <w:szCs w:val="20"/>
@@ -5248,13 +5118,13 @@
   </w:style>
   <w:style w:type="paragraph" w:styleId="af5">
     <w:name w:val="index heading"/>
-    <w:uiPriority w:val="99"/>
     <w:basedOn w:val="a"/>
     <w:next w:val="12"/>
+    <w:uiPriority w:val="99"/>
     <w:semiHidden/>
     <w:pPr>
+      <w:spacing w:before="120" w:after="120"/>
       <w:jc w:val="left"/>
-      <w:spacing w:after="120" w:before="120"/>
     </w:pPr>
     <w:rPr>
       <w:b/>
@@ -5266,10 +5136,10 @@
   </w:style>
   <w:style w:type="paragraph" w:styleId="21">
     <w:name w:val="index 2"/>
-    <w:uiPriority w:val="99"/>
     <w:basedOn w:val="a"/>
     <w:next w:val="a"/>
     <w:autoRedefine/>
+    <w:uiPriority w:val="99"/>
     <w:semiHidden/>
     <w:pPr>
       <w:ind w:left="400" w:hanging="200"/>
@@ -5381,10 +5251,10 @@
     <w:name w:val="표 구분선1"/>
     <w:basedOn w:val="a1"/>
     <w:pPr>
-      <w:autoSpaceDE w:val="off"/>
-      <w:autoSpaceDN w:val="off"/>
-      <w:widowControl w:val="off"/>
-      <w:wordWrap w:val="off"/>
+      <w:widowControl w:val="0"/>
+      <w:wordWrap w:val="0"/>
+      <w:autoSpaceDE w:val="0"/>
+      <w:autoSpaceDN w:val="0"/>
       <w:jc w:val="both"/>
     </w:pPr>
     <w:tblPr>
@@ -5404,12 +5274,11 @@
     <w:link w:val="typicalflowChar"/>
     <w:qFormat/>
     <w:pPr>
-      <w:ind w:leftChars="0" w:left="0"/>
       <w:numPr>
-        <w:ilvl w:val="0"/>
         <w:numId w:val="3"/>
       </w:numPr>
       <w:spacing w:after="180"/>
+      <w:ind w:leftChars="0" w:left="0"/>
     </w:pPr>
     <w:rPr>
       <w:rFonts w:ascii="맑은 고딕" w:eastAsia="맑은 고딕" w:hAnsi="맑은 고딕"/>
@@ -5421,16 +5290,15 @@
     <w:link w:val="othersChar"/>
     <w:qFormat/>
     <w:pPr>
-      <w:ind w:leftChars="0" w:left="1620"/>
       <w:numPr>
-        <w:ilvl w:val="0"/>
         <w:numId w:val="4"/>
       </w:numPr>
       <w:tabs>
+        <w:tab w:val="clear" w:pos="2000"/>
         <w:tab w:val="num" w:pos="1620"/>
-        <w:tab w:val="clear" w:pos="2000"/>
       </w:tabs>
       <w:spacing w:after="180"/>
+      <w:ind w:leftChars="0" w:left="1620"/>
     </w:pPr>
     <w:rPr>
       <w:rFonts w:eastAsia="맑은 고딕"/>
@@ -5442,9 +5310,9 @@
     <w:rPr>
       <w:rFonts w:cs="Arial"/>
       <w:bCs/>
+      <w:spacing w:val="-10"/>
+      <w:kern w:val="2"/>
       <w:szCs w:val="24"/>
-      <w:kern w:val="2"/>
-      <w:spacing w:val="-10"/>
     </w:rPr>
   </w:style>
   <w:style w:type="character" w:customStyle="1" w:styleId="typicalflowChar">
@@ -5453,9 +5321,9 @@
     <w:rPr>
       <w:rFonts w:ascii="맑은 고딕" w:eastAsia="맑은 고딕" w:hAnsi="맑은 고딕" w:cs="맑은 고딕"/>
       <w:bCs/>
+      <w:spacing w:val="-10"/>
+      <w:kern w:val="2"/>
       <w:szCs w:val="24"/>
-      <w:kern w:val="2"/>
-      <w:spacing w:val="-10"/>
     </w:rPr>
   </w:style>
   <w:style w:type="character" w:customStyle="1" w:styleId="othersChar">
@@ -5464,9 +5332,9 @@
     <w:rPr>
       <w:rFonts w:eastAsia="맑은 고딕" w:cs="Arial"/>
       <w:bCs/>
+      <w:spacing w:val="-10"/>
+      <w:kern w:val="2"/>
       <w:szCs w:val="24"/>
-      <w:kern w:val="2"/>
-      <w:spacing w:val="-10"/>
     </w:rPr>
   </w:style>
   <w:style w:type="paragraph" w:customStyle="1" w:styleId="af6">
@@ -5483,45 +5351,44 @@
       <w:b/>
       <w:bCs/>
       <w:color w:val="000000"/>
+      <w:kern w:val="0"/>
       <w:sz w:val="48"/>
       <w:szCs w:val="48"/>
-      <w:kern w:val="0"/>
     </w:rPr>
   </w:style>
   <w:style w:type="paragraph" w:styleId="TOC">
     <w:name w:val="TOC Heading"/>
-    <w:uiPriority w:val="39"/>
     <w:basedOn w:val="10"/>
     <w:next w:val="a"/>
+    <w:uiPriority w:val="39"/>
+    <w:unhideWhenUsed/>
     <w:qFormat/>
-    <w:unhideWhenUsed/>
     <w:pPr>
+      <w:keepLines/>
+      <w:widowControl/>
+      <w:numPr>
+        <w:numId w:val="0"/>
+      </w:numPr>
+      <w:wordWrap/>
       <w:autoSpaceDE/>
       <w:autoSpaceDN/>
-      <w:keepLines/>
-      <w:widowControl/>
-      <w:wordWrap/>
+      <w:spacing w:beforeLines="0" w:before="480" w:afterLines="0" w:line="276" w:lineRule="auto"/>
+      <w:jc w:val="left"/>
       <w:outlineLvl w:val="9"/>
-      <w:jc w:val="left"/>
-      <w:numPr>
-        <w:ilvl w:val="0"/>
-        <w:numId w:val="0"/>
-      </w:numPr>
-      <w:spacing w:afterLines="0" w:before="480" w:beforeLines="0" w:line="276" w:lineRule="auto"/>
     </w:pPr>
     <w:rPr>
       <w:rFonts w:ascii="맑은 고딕" w:eastAsia="맑은 고딕" w:hAnsi="맑은 고딕"/>
       <w:bCs/>
       <w:color w:val="0F4761"/>
+      <w:spacing w:val="0"/>
+      <w:kern w:val="0"/>
       <w:sz w:val="28"/>
-      <w:kern w:val="0"/>
-      <w:spacing w:val="0"/>
     </w:rPr>
   </w:style>
   <w:style w:type="paragraph" w:styleId="af7">
     <w:name w:val="List Paragraph"/>
+    <w:basedOn w:val="a"/>
     <w:uiPriority w:val="34"/>
-    <w:basedOn w:val="a"/>
     <w:qFormat/>
     <w:pPr>
       <w:ind w:leftChars="400" w:left="800"/>
@@ -5535,10 +5402,10 @@
   <a:themeElements>
     <a:clrScheme name="Office">
       <a:dk1>
-        <a:sysClr lastClr="000000" val="windowText"/>
+        <a:sysClr val="windowText" lastClr="000000"/>
       </a:dk1>
       <a:lt1>
-        <a:sysClr lastClr="FFFFFF" val="window"/>
+        <a:sysClr val="window" lastClr="FFFFFF"/>
       </a:lt1>
       <a:dk2>
         <a:srgbClr val="1F497D"/>
